--- a/Review - PUBG Emulator.docx
+++ b/Review - PUBG Emulator.docx
@@ -8,8 +8,74 @@
           <w:rFonts w:cstheme="minorHAnsi"/>
         </w:rPr>
       </w:pPr>
-      <w:bookmarkStart w:id="0" w:name="_GoBack"/>
-      <w:bookmarkEnd w:id="0"/>
+      <w:r>
+        <w:rPr>
+          <w:rFonts w:cstheme="minorHAnsi"/>
+          <w:noProof/>
+        </w:rPr>
+        <w:drawing>
+          <wp:anchor distT="0" distB="0" distL="114300" distR="114300" simplePos="0" relativeHeight="251660288" behindDoc="0" locked="0" layoutInCell="1" allowOverlap="1">
+            <wp:simplePos x="0" y="0"/>
+            <wp:positionH relativeFrom="margin">
+              <wp:align>right</wp:align>
+            </wp:positionH>
+            <wp:positionV relativeFrom="paragraph">
+              <wp:posOffset>-114300</wp:posOffset>
+            </wp:positionV>
+            <wp:extent cx="5724525" cy="2781300"/>
+            <wp:effectExtent l="0" t="0" r="9525" b="0"/>
+            <wp:wrapNone/>
+            <wp:docPr id="3" name="Picture 3"/>
+            <wp:cNvGraphicFramePr>
+              <a:graphicFrameLocks xmlns:a="http://schemas.openxmlformats.org/drawingml/2006/main" noChangeAspect="1"/>
+            </wp:cNvGraphicFramePr>
+            <a:graphic xmlns:a="http://schemas.openxmlformats.org/drawingml/2006/main">
+              <a:graphicData uri="http://schemas.openxmlformats.org/drawingml/2006/picture">
+                <pic:pic xmlns:pic="http://schemas.openxmlformats.org/drawingml/2006/picture">
+                  <pic:nvPicPr>
+                    <pic:cNvPr id="0" name="Picture 3"/>
+                    <pic:cNvPicPr>
+                      <a:picLocks noChangeAspect="1" noChangeArrowheads="1"/>
+                    </pic:cNvPicPr>
+                  </pic:nvPicPr>
+                  <pic:blipFill>
+                    <a:blip r:embed="rId5" cstate="print">
+                      <a:extLst>
+                        <a:ext uri="{28A0092B-C50C-407E-A947-70E740481C1C}">
+                          <a14:useLocalDpi xmlns:a14="http://schemas.microsoft.com/office/drawing/2010/main" val="0"/>
+                        </a:ext>
+                      </a:extLst>
+                    </a:blip>
+                    <a:srcRect/>
+                    <a:stretch>
+                      <a:fillRect/>
+                    </a:stretch>
+                  </pic:blipFill>
+                  <pic:spPr bwMode="auto">
+                    <a:xfrm>
+                      <a:off x="0" y="0"/>
+                      <a:ext cx="5724525" cy="2781300"/>
+                    </a:xfrm>
+                    <a:prstGeom prst="rect">
+                      <a:avLst/>
+                    </a:prstGeom>
+                    <a:noFill/>
+                    <a:ln>
+                      <a:noFill/>
+                    </a:ln>
+                  </pic:spPr>
+                </pic:pic>
+              </a:graphicData>
+            </a:graphic>
+            <wp14:sizeRelH relativeFrom="page">
+              <wp14:pctWidth>0</wp14:pctWidth>
+            </wp14:sizeRelH>
+            <wp14:sizeRelV relativeFrom="page">
+              <wp14:pctHeight>0</wp14:pctHeight>
+            </wp14:sizeRelV>
+          </wp:anchor>
+        </w:drawing>
+      </w:r>
     </w:p>
     <w:p>
       <w:pPr>
@@ -38,28 +104,6 @@
           <w:rFonts w:cstheme="minorHAnsi"/>
         </w:rPr>
       </w:pPr>
-      <w:proofErr w:type="spellStart"/>
-      <w:proofErr w:type="gramStart"/>
-      <w:r>
-        <w:rPr>
-          <w:rFonts w:cstheme="minorHAnsi"/>
-        </w:rPr>
-        <w:t>Judul</w:t>
-      </w:r>
-      <w:proofErr w:type="spellEnd"/>
-      <w:r>
-        <w:rPr>
-          <w:rFonts w:cstheme="minorHAnsi"/>
-        </w:rPr>
-        <w:t xml:space="preserve"> :</w:t>
-      </w:r>
-      <w:proofErr w:type="gramEnd"/>
-      <w:r>
-        <w:rPr>
-          <w:rFonts w:cstheme="minorHAnsi"/>
-        </w:rPr>
-        <w:t xml:space="preserve"> PUBG Emulator</w:t>
-      </w:r>
     </w:p>
     <w:p>
       <w:pPr>
@@ -67,20 +111,6 @@
           <w:rFonts w:cstheme="minorHAnsi"/>
         </w:rPr>
       </w:pPr>
-      <w:proofErr w:type="gramStart"/>
-      <w:r>
-        <w:rPr>
-          <w:rFonts w:cstheme="minorHAnsi"/>
-        </w:rPr>
-        <w:t>Genre :</w:t>
-      </w:r>
-      <w:proofErr w:type="gramEnd"/>
-      <w:r>
-        <w:rPr>
-          <w:rFonts w:cstheme="minorHAnsi"/>
-        </w:rPr>
-        <w:t xml:space="preserve"> Battle Royale</w:t>
-      </w:r>
     </w:p>
     <w:p>
       <w:pPr>
@@ -88,26 +118,6 @@
           <w:rFonts w:cstheme="minorHAnsi"/>
         </w:rPr>
       </w:pPr>
-      <w:proofErr w:type="gramStart"/>
-      <w:r>
-        <w:rPr>
-          <w:rFonts w:cstheme="minorHAnsi"/>
-        </w:rPr>
-        <w:t>Publisher :</w:t>
-      </w:r>
-      <w:proofErr w:type="gramEnd"/>
-      <w:r>
-        <w:rPr>
-          <w:rFonts w:cstheme="minorHAnsi"/>
-        </w:rPr>
-        <w:t xml:space="preserve"> </w:t>
-      </w:r>
-      <w:r>
-        <w:rPr>
-          <w:rFonts w:cstheme="minorHAnsi"/>
-        </w:rPr>
-        <w:t>Tencent Gaming Buddy</w:t>
-      </w:r>
     </w:p>
     <w:p>
       <w:pPr>
@@ -115,10 +125,113 @@
           <w:rFonts w:cstheme="minorHAnsi"/>
         </w:rPr>
       </w:pPr>
+    </w:p>
+    <w:p>
+      <w:pPr>
+        <w:rPr>
+          <w:rFonts w:cstheme="minorHAnsi"/>
+        </w:rPr>
+      </w:pPr>
+    </w:p>
+    <w:p>
+      <w:pPr>
+        <w:rPr>
+          <w:rFonts w:cstheme="minorHAnsi"/>
+        </w:rPr>
+      </w:pPr>
+    </w:p>
+    <w:p>
+      <w:pPr>
+        <w:rPr>
+          <w:rFonts w:cstheme="minorHAnsi"/>
+        </w:rPr>
+      </w:pPr>
+      <w:proofErr w:type="spellStart"/>
       <w:proofErr w:type="gramStart"/>
       <w:r>
         <w:rPr>
           <w:rFonts w:cstheme="minorHAnsi"/>
+          <w:b/>
+        </w:rPr>
+        <w:t>Judul</w:t>
+      </w:r>
+      <w:proofErr w:type="spellEnd"/>
+      <w:r>
+        <w:rPr>
+          <w:rFonts w:cstheme="minorHAnsi"/>
+          <w:b/>
+        </w:rPr>
+        <w:t xml:space="preserve"> :</w:t>
+      </w:r>
+      <w:proofErr w:type="gramEnd"/>
+      <w:r>
+        <w:rPr>
+          <w:rFonts w:cstheme="minorHAnsi"/>
+        </w:rPr>
+        <w:t xml:space="preserve"> PUBG Emulator</w:t>
+      </w:r>
+    </w:p>
+    <w:p>
+      <w:pPr>
+        <w:rPr>
+          <w:rFonts w:cstheme="minorHAnsi"/>
+        </w:rPr>
+      </w:pPr>
+      <w:proofErr w:type="gramStart"/>
+      <w:r>
+        <w:rPr>
+          <w:rFonts w:cstheme="minorHAnsi"/>
+          <w:b/>
+        </w:rPr>
+        <w:t>Genre :</w:t>
+      </w:r>
+      <w:proofErr w:type="gramEnd"/>
+      <w:r>
+        <w:rPr>
+          <w:rFonts w:cstheme="minorHAnsi"/>
+        </w:rPr>
+        <w:t xml:space="preserve"> Battle Royale</w:t>
+      </w:r>
+    </w:p>
+    <w:p>
+      <w:pPr>
+        <w:rPr>
+          <w:rFonts w:cstheme="minorHAnsi"/>
+        </w:rPr>
+      </w:pPr>
+      <w:proofErr w:type="gramStart"/>
+      <w:r>
+        <w:rPr>
+          <w:rFonts w:cstheme="minorHAnsi"/>
+          <w:b/>
+        </w:rPr>
+        <w:t>Publisher :</w:t>
+      </w:r>
+      <w:proofErr w:type="gramEnd"/>
+      <w:r>
+        <w:rPr>
+          <w:rFonts w:cstheme="minorHAnsi"/>
+        </w:rPr>
+        <w:t xml:space="preserve"> </w:t>
+      </w:r>
+      <w:r>
+        <w:rPr>
+          <w:rFonts w:cstheme="minorHAnsi"/>
+        </w:rPr>
+        <w:t>Tencent Gaming Buddy</w:t>
+      </w:r>
+    </w:p>
+    <w:p>
+      <w:pPr>
+        <w:rPr>
+          <w:rFonts w:cstheme="minorHAnsi"/>
+        </w:rPr>
+      </w:pPr>
+      <w:proofErr w:type="gramStart"/>
+      <w:r>
+        <w:rPr>
+          <w:rFonts w:cstheme="minorHAnsi"/>
+          <w:b/>
         </w:rPr>
         <w:t>Link :</w:t>
       </w:r>
@@ -1083,979 +1196,1091 @@
           <w:szCs w:val="22"/>
         </w:rPr>
       </w:pPr>
-      <w:proofErr w:type="spellStart"/>
-      <w:r>
-        <w:rPr>
-          <w:rFonts w:asciiTheme="minorHAnsi" w:hAnsiTheme="minorHAnsi" w:cstheme="minorHAnsi"/>
-          <w:color w:val="222222"/>
-          <w:sz w:val="22"/>
-          <w:szCs w:val="22"/>
-        </w:rPr>
-        <w:t>Rilislah</w:t>
-      </w:r>
-      <w:proofErr w:type="spellEnd"/>
-      <w:r>
-        <w:rPr>
-          <w:rFonts w:asciiTheme="minorHAnsi" w:hAnsiTheme="minorHAnsi" w:cstheme="minorHAnsi"/>
-          <w:color w:val="222222"/>
-          <w:sz w:val="22"/>
-          <w:szCs w:val="22"/>
-        </w:rPr>
-        <w:t xml:space="preserve"> Emulator Official </w:t>
-      </w:r>
-      <w:proofErr w:type="spellStart"/>
-      <w:r>
-        <w:rPr>
-          <w:rFonts w:asciiTheme="minorHAnsi" w:hAnsiTheme="minorHAnsi" w:cstheme="minorHAnsi"/>
-          <w:color w:val="222222"/>
-          <w:sz w:val="22"/>
-          <w:szCs w:val="22"/>
-        </w:rPr>
-        <w:t>PUBGMobile</w:t>
-      </w:r>
-      <w:proofErr w:type="spellEnd"/>
-      <w:r>
-        <w:rPr>
-          <w:rFonts w:asciiTheme="minorHAnsi" w:hAnsiTheme="minorHAnsi" w:cstheme="minorHAnsi"/>
-          <w:color w:val="222222"/>
-          <w:sz w:val="22"/>
-          <w:szCs w:val="22"/>
-        </w:rPr>
-        <w:t xml:space="preserve">, </w:t>
-      </w:r>
-      <w:proofErr w:type="spellStart"/>
-      <w:r>
-        <w:rPr>
-          <w:rFonts w:asciiTheme="minorHAnsi" w:hAnsiTheme="minorHAnsi" w:cstheme="minorHAnsi"/>
-          <w:color w:val="222222"/>
-          <w:sz w:val="22"/>
-          <w:szCs w:val="22"/>
-        </w:rPr>
-        <w:t>diberi</w:t>
-      </w:r>
-      <w:proofErr w:type="spellEnd"/>
-      <w:r>
-        <w:rPr>
-          <w:rFonts w:asciiTheme="minorHAnsi" w:hAnsiTheme="minorHAnsi" w:cstheme="minorHAnsi"/>
-          <w:color w:val="222222"/>
-          <w:sz w:val="22"/>
-          <w:szCs w:val="22"/>
-        </w:rPr>
-        <w:t xml:space="preserve"> </w:t>
-      </w:r>
-      <w:proofErr w:type="spellStart"/>
-      <w:r>
-        <w:rPr>
-          <w:rFonts w:asciiTheme="minorHAnsi" w:hAnsiTheme="minorHAnsi" w:cstheme="minorHAnsi"/>
-          <w:color w:val="222222"/>
-          <w:sz w:val="22"/>
-          <w:szCs w:val="22"/>
-        </w:rPr>
-        <w:t>nama</w:t>
-      </w:r>
-      <w:proofErr w:type="spellEnd"/>
-      <w:r>
-        <w:rPr>
-          <w:rFonts w:asciiTheme="minorHAnsi" w:hAnsiTheme="minorHAnsi" w:cstheme="minorHAnsi"/>
-          <w:color w:val="222222"/>
-          <w:sz w:val="22"/>
-          <w:szCs w:val="22"/>
-        </w:rPr>
-        <w:t xml:space="preserve"> </w:t>
-      </w:r>
-      <w:proofErr w:type="spellStart"/>
-      <w:r>
-        <w:rPr>
-          <w:rFonts w:asciiTheme="minorHAnsi" w:hAnsiTheme="minorHAnsi" w:cstheme="minorHAnsi"/>
-          <w:color w:val="222222"/>
-          <w:sz w:val="22"/>
-          <w:szCs w:val="22"/>
-        </w:rPr>
-        <w:t>yaitu</w:t>
-      </w:r>
-      <w:proofErr w:type="spellEnd"/>
-      <w:r>
-        <w:rPr>
-          <w:rFonts w:asciiTheme="minorHAnsi" w:hAnsiTheme="minorHAnsi" w:cstheme="minorHAnsi"/>
-          <w:color w:val="222222"/>
-          <w:sz w:val="22"/>
-          <w:szCs w:val="22"/>
-        </w:rPr>
-        <w:t xml:space="preserve"> “Tencent Gaming Buddy” dan </w:t>
-      </w:r>
-      <w:proofErr w:type="spellStart"/>
-      <w:r>
-        <w:rPr>
-          <w:rFonts w:asciiTheme="minorHAnsi" w:hAnsiTheme="minorHAnsi" w:cstheme="minorHAnsi"/>
-          <w:color w:val="222222"/>
-          <w:sz w:val="22"/>
-          <w:szCs w:val="22"/>
-        </w:rPr>
-        <w:t>telah</w:t>
-      </w:r>
-      <w:proofErr w:type="spellEnd"/>
-      <w:r>
-        <w:rPr>
-          <w:rFonts w:asciiTheme="minorHAnsi" w:hAnsiTheme="minorHAnsi" w:cstheme="minorHAnsi"/>
-          <w:color w:val="222222"/>
-          <w:sz w:val="22"/>
-          <w:szCs w:val="22"/>
-        </w:rPr>
-        <w:t xml:space="preserve"> </w:t>
-      </w:r>
-      <w:proofErr w:type="spellStart"/>
-      <w:r>
-        <w:rPr>
-          <w:rFonts w:asciiTheme="minorHAnsi" w:hAnsiTheme="minorHAnsi" w:cstheme="minorHAnsi"/>
-          <w:color w:val="222222"/>
-          <w:sz w:val="22"/>
-          <w:szCs w:val="22"/>
-        </w:rPr>
-        <w:t>dirilis</w:t>
-      </w:r>
-      <w:proofErr w:type="spellEnd"/>
-      <w:r>
-        <w:rPr>
-          <w:rFonts w:asciiTheme="minorHAnsi" w:hAnsiTheme="minorHAnsi" w:cstheme="minorHAnsi"/>
-          <w:color w:val="222222"/>
-          <w:sz w:val="22"/>
-          <w:szCs w:val="22"/>
-        </w:rPr>
-        <w:t xml:space="preserve"> </w:t>
-      </w:r>
-      <w:proofErr w:type="spellStart"/>
-      <w:r>
-        <w:rPr>
-          <w:rFonts w:asciiTheme="minorHAnsi" w:hAnsiTheme="minorHAnsi" w:cstheme="minorHAnsi"/>
-          <w:color w:val="222222"/>
-          <w:sz w:val="22"/>
-          <w:szCs w:val="22"/>
-        </w:rPr>
-        <w:t>sejak</w:t>
-      </w:r>
-      <w:proofErr w:type="spellEnd"/>
-      <w:r>
-        <w:rPr>
-          <w:rFonts w:asciiTheme="minorHAnsi" w:hAnsiTheme="minorHAnsi" w:cstheme="minorHAnsi"/>
-          <w:color w:val="222222"/>
-          <w:sz w:val="22"/>
-          <w:szCs w:val="22"/>
-        </w:rPr>
-        <w:t xml:space="preserve"> </w:t>
-      </w:r>
-      <w:proofErr w:type="spellStart"/>
-      <w:r>
-        <w:rPr>
-          <w:rFonts w:asciiTheme="minorHAnsi" w:hAnsiTheme="minorHAnsi" w:cstheme="minorHAnsi"/>
-          <w:color w:val="222222"/>
-          <w:sz w:val="22"/>
-          <w:szCs w:val="22"/>
-        </w:rPr>
-        <w:t>awal</w:t>
-      </w:r>
-      <w:proofErr w:type="spellEnd"/>
-      <w:r>
-        <w:rPr>
-          <w:rFonts w:asciiTheme="minorHAnsi" w:hAnsiTheme="minorHAnsi" w:cstheme="minorHAnsi"/>
-          <w:color w:val="222222"/>
-          <w:sz w:val="22"/>
-          <w:szCs w:val="22"/>
-        </w:rPr>
-        <w:t xml:space="preserve"> </w:t>
-      </w:r>
-      <w:proofErr w:type="spellStart"/>
-      <w:r>
-        <w:rPr>
-          <w:rFonts w:asciiTheme="minorHAnsi" w:hAnsiTheme="minorHAnsi" w:cstheme="minorHAnsi"/>
-          <w:color w:val="222222"/>
-          <w:sz w:val="22"/>
-          <w:szCs w:val="22"/>
-        </w:rPr>
-        <w:t>bulan</w:t>
-      </w:r>
-      <w:proofErr w:type="spellEnd"/>
-      <w:r>
-        <w:rPr>
-          <w:rFonts w:asciiTheme="minorHAnsi" w:hAnsiTheme="minorHAnsi" w:cstheme="minorHAnsi"/>
-          <w:color w:val="222222"/>
-          <w:sz w:val="22"/>
-          <w:szCs w:val="22"/>
-        </w:rPr>
-        <w:t xml:space="preserve"> Mei </w:t>
-      </w:r>
-      <w:proofErr w:type="spellStart"/>
-      <w:r>
-        <w:rPr>
-          <w:rFonts w:asciiTheme="minorHAnsi" w:hAnsiTheme="minorHAnsi" w:cstheme="minorHAnsi"/>
-          <w:color w:val="222222"/>
-          <w:sz w:val="22"/>
-          <w:szCs w:val="22"/>
-        </w:rPr>
-        <w:t>tahun</w:t>
-      </w:r>
-      <w:proofErr w:type="spellEnd"/>
-      <w:r>
-        <w:rPr>
-          <w:rFonts w:asciiTheme="minorHAnsi" w:hAnsiTheme="minorHAnsi" w:cstheme="minorHAnsi"/>
-          <w:color w:val="222222"/>
-          <w:sz w:val="22"/>
-          <w:szCs w:val="22"/>
-        </w:rPr>
-        <w:t xml:space="preserve"> 2018. Developer </w:t>
-      </w:r>
-      <w:proofErr w:type="spellStart"/>
-      <w:r>
-        <w:rPr>
-          <w:rFonts w:asciiTheme="minorHAnsi" w:hAnsiTheme="minorHAnsi" w:cstheme="minorHAnsi"/>
-          <w:color w:val="222222"/>
-          <w:sz w:val="22"/>
-          <w:szCs w:val="22"/>
-        </w:rPr>
-        <w:t>memberitahu</w:t>
-      </w:r>
-      <w:proofErr w:type="spellEnd"/>
-      <w:r>
-        <w:rPr>
-          <w:rFonts w:asciiTheme="minorHAnsi" w:hAnsiTheme="minorHAnsi" w:cstheme="minorHAnsi"/>
-          <w:color w:val="222222"/>
-          <w:sz w:val="22"/>
-          <w:szCs w:val="22"/>
-        </w:rPr>
-        <w:t xml:space="preserve"> </w:t>
-      </w:r>
-      <w:proofErr w:type="spellStart"/>
-      <w:r>
-        <w:rPr>
-          <w:rFonts w:asciiTheme="minorHAnsi" w:hAnsiTheme="minorHAnsi" w:cstheme="minorHAnsi"/>
-          <w:color w:val="222222"/>
-          <w:sz w:val="22"/>
-          <w:szCs w:val="22"/>
-        </w:rPr>
-        <w:t>bahwa</w:t>
-      </w:r>
-      <w:proofErr w:type="spellEnd"/>
-      <w:r>
-        <w:rPr>
-          <w:rFonts w:asciiTheme="minorHAnsi" w:hAnsiTheme="minorHAnsi" w:cstheme="minorHAnsi"/>
-          <w:color w:val="222222"/>
-          <w:sz w:val="22"/>
-          <w:szCs w:val="22"/>
-        </w:rPr>
-        <w:t xml:space="preserve"> </w:t>
-      </w:r>
-      <w:proofErr w:type="spellStart"/>
-      <w:r>
-        <w:rPr>
-          <w:rFonts w:asciiTheme="minorHAnsi" w:hAnsiTheme="minorHAnsi" w:cstheme="minorHAnsi"/>
-          <w:color w:val="222222"/>
-          <w:sz w:val="22"/>
-          <w:szCs w:val="22"/>
-        </w:rPr>
-        <w:t>mereka</w:t>
-      </w:r>
-      <w:proofErr w:type="spellEnd"/>
-      <w:r>
-        <w:rPr>
-          <w:rFonts w:asciiTheme="minorHAnsi" w:hAnsiTheme="minorHAnsi" w:cstheme="minorHAnsi"/>
-          <w:color w:val="222222"/>
-          <w:sz w:val="22"/>
-          <w:szCs w:val="22"/>
-        </w:rPr>
-        <w:t xml:space="preserve"> </w:t>
-      </w:r>
-      <w:proofErr w:type="spellStart"/>
-      <w:r>
-        <w:rPr>
-          <w:rFonts w:asciiTheme="minorHAnsi" w:hAnsiTheme="minorHAnsi" w:cstheme="minorHAnsi"/>
-          <w:color w:val="222222"/>
-          <w:sz w:val="22"/>
-          <w:szCs w:val="22"/>
-        </w:rPr>
-        <w:t>akan</w:t>
-      </w:r>
-      <w:proofErr w:type="spellEnd"/>
-      <w:r>
-        <w:rPr>
-          <w:rFonts w:asciiTheme="minorHAnsi" w:hAnsiTheme="minorHAnsi" w:cstheme="minorHAnsi"/>
-          <w:color w:val="222222"/>
-          <w:sz w:val="22"/>
-          <w:szCs w:val="22"/>
-        </w:rPr>
-        <w:t xml:space="preserve"> </w:t>
-      </w:r>
-      <w:proofErr w:type="spellStart"/>
-      <w:r>
-        <w:rPr>
-          <w:rFonts w:asciiTheme="minorHAnsi" w:hAnsiTheme="minorHAnsi" w:cstheme="minorHAnsi"/>
-          <w:color w:val="222222"/>
-          <w:sz w:val="22"/>
-          <w:szCs w:val="22"/>
-        </w:rPr>
-        <w:t>memisahkan</w:t>
-      </w:r>
-      <w:proofErr w:type="spellEnd"/>
-      <w:r>
-        <w:rPr>
-          <w:rFonts w:asciiTheme="minorHAnsi" w:hAnsiTheme="minorHAnsi" w:cstheme="minorHAnsi"/>
-          <w:color w:val="222222"/>
-          <w:sz w:val="22"/>
-          <w:szCs w:val="22"/>
-        </w:rPr>
-        <w:t xml:space="preserve"> server </w:t>
-      </w:r>
-      <w:proofErr w:type="spellStart"/>
-      <w:r>
-        <w:rPr>
-          <w:rFonts w:asciiTheme="minorHAnsi" w:hAnsiTheme="minorHAnsi" w:cstheme="minorHAnsi"/>
-          <w:color w:val="222222"/>
-          <w:sz w:val="22"/>
-          <w:szCs w:val="22"/>
-        </w:rPr>
-        <w:t>untuk</w:t>
-      </w:r>
-      <w:proofErr w:type="spellEnd"/>
-      <w:r>
-        <w:rPr>
-          <w:rFonts w:asciiTheme="minorHAnsi" w:hAnsiTheme="minorHAnsi" w:cstheme="minorHAnsi"/>
-          <w:color w:val="222222"/>
-          <w:sz w:val="22"/>
-          <w:szCs w:val="22"/>
-        </w:rPr>
-        <w:t xml:space="preserve"> </w:t>
-      </w:r>
-      <w:proofErr w:type="spellStart"/>
-      <w:r>
-        <w:rPr>
-          <w:rFonts w:asciiTheme="minorHAnsi" w:hAnsiTheme="minorHAnsi" w:cstheme="minorHAnsi"/>
-          <w:color w:val="222222"/>
-          <w:sz w:val="22"/>
-          <w:szCs w:val="22"/>
-        </w:rPr>
-        <w:t>mengetahui</w:t>
-      </w:r>
-      <w:proofErr w:type="spellEnd"/>
-      <w:r>
-        <w:rPr>
-          <w:rFonts w:asciiTheme="minorHAnsi" w:hAnsiTheme="minorHAnsi" w:cstheme="minorHAnsi"/>
-          <w:color w:val="222222"/>
-          <w:sz w:val="22"/>
-          <w:szCs w:val="22"/>
-        </w:rPr>
-        <w:t xml:space="preserve"> </w:t>
-      </w:r>
-      <w:proofErr w:type="spellStart"/>
-      <w:r>
-        <w:rPr>
-          <w:rFonts w:asciiTheme="minorHAnsi" w:hAnsiTheme="minorHAnsi" w:cstheme="minorHAnsi"/>
-          <w:color w:val="222222"/>
-          <w:sz w:val="22"/>
-          <w:szCs w:val="22"/>
-        </w:rPr>
-        <w:t>pengguna</w:t>
-      </w:r>
-      <w:proofErr w:type="spellEnd"/>
-      <w:r>
-        <w:rPr>
-          <w:rFonts w:asciiTheme="minorHAnsi" w:hAnsiTheme="minorHAnsi" w:cstheme="minorHAnsi"/>
-          <w:color w:val="222222"/>
-          <w:sz w:val="22"/>
-          <w:szCs w:val="22"/>
-        </w:rPr>
-        <w:t xml:space="preserve"> emulator dan para </w:t>
-      </w:r>
-      <w:proofErr w:type="spellStart"/>
-      <w:r>
-        <w:rPr>
-          <w:rFonts w:asciiTheme="minorHAnsi" w:hAnsiTheme="minorHAnsi" w:cstheme="minorHAnsi"/>
-          <w:color w:val="222222"/>
-          <w:sz w:val="22"/>
-          <w:szCs w:val="22"/>
-        </w:rPr>
-        <w:t>pengguna</w:t>
-      </w:r>
-      <w:proofErr w:type="spellEnd"/>
-      <w:r>
-        <w:rPr>
-          <w:rFonts w:asciiTheme="minorHAnsi" w:hAnsiTheme="minorHAnsi" w:cstheme="minorHAnsi"/>
-          <w:color w:val="222222"/>
-          <w:sz w:val="22"/>
-          <w:szCs w:val="22"/>
-        </w:rPr>
-        <w:t xml:space="preserve"> </w:t>
-      </w:r>
-      <w:proofErr w:type="spellStart"/>
-      <w:r>
-        <w:rPr>
-          <w:rFonts w:asciiTheme="minorHAnsi" w:hAnsiTheme="minorHAnsi" w:cstheme="minorHAnsi"/>
-          <w:color w:val="222222"/>
-          <w:sz w:val="22"/>
-          <w:szCs w:val="22"/>
-        </w:rPr>
-        <w:t>tersebut</w:t>
-      </w:r>
-      <w:proofErr w:type="spellEnd"/>
-      <w:r>
-        <w:rPr>
-          <w:rFonts w:asciiTheme="minorHAnsi" w:hAnsiTheme="minorHAnsi" w:cstheme="minorHAnsi"/>
-          <w:color w:val="222222"/>
-          <w:sz w:val="22"/>
-          <w:szCs w:val="22"/>
-        </w:rPr>
-        <w:t xml:space="preserve"> </w:t>
-      </w:r>
-      <w:proofErr w:type="spellStart"/>
-      <w:r>
-        <w:rPr>
-          <w:rFonts w:asciiTheme="minorHAnsi" w:hAnsiTheme="minorHAnsi" w:cstheme="minorHAnsi"/>
-          <w:color w:val="222222"/>
-          <w:sz w:val="22"/>
-          <w:szCs w:val="22"/>
-        </w:rPr>
-        <w:t>akan</w:t>
-      </w:r>
-      <w:proofErr w:type="spellEnd"/>
-      <w:r>
-        <w:rPr>
-          <w:rFonts w:asciiTheme="minorHAnsi" w:hAnsiTheme="minorHAnsi" w:cstheme="minorHAnsi"/>
-          <w:color w:val="222222"/>
-          <w:sz w:val="22"/>
-          <w:szCs w:val="22"/>
-        </w:rPr>
-        <w:t xml:space="preserve"> </w:t>
-      </w:r>
-      <w:proofErr w:type="spellStart"/>
-      <w:r>
-        <w:rPr>
-          <w:rFonts w:asciiTheme="minorHAnsi" w:hAnsiTheme="minorHAnsi" w:cstheme="minorHAnsi"/>
-          <w:color w:val="222222"/>
-          <w:sz w:val="22"/>
-          <w:szCs w:val="22"/>
-        </w:rPr>
-        <w:t>bermain</w:t>
-      </w:r>
-      <w:proofErr w:type="spellEnd"/>
-      <w:r>
-        <w:rPr>
-          <w:rFonts w:asciiTheme="minorHAnsi" w:hAnsiTheme="minorHAnsi" w:cstheme="minorHAnsi"/>
-          <w:color w:val="222222"/>
-          <w:sz w:val="22"/>
-          <w:szCs w:val="22"/>
-        </w:rPr>
-        <w:t xml:space="preserve"> Bersama </w:t>
-      </w:r>
-      <w:proofErr w:type="spellStart"/>
-      <w:r>
-        <w:rPr>
-          <w:rFonts w:asciiTheme="minorHAnsi" w:hAnsiTheme="minorHAnsi" w:cstheme="minorHAnsi"/>
-          <w:color w:val="222222"/>
-          <w:sz w:val="22"/>
-          <w:szCs w:val="22"/>
-        </w:rPr>
-        <w:t>dalam</w:t>
-      </w:r>
-      <w:proofErr w:type="spellEnd"/>
-      <w:r>
-        <w:rPr>
-          <w:rFonts w:asciiTheme="minorHAnsi" w:hAnsiTheme="minorHAnsi" w:cstheme="minorHAnsi"/>
-          <w:color w:val="222222"/>
-          <w:sz w:val="22"/>
-          <w:szCs w:val="22"/>
-        </w:rPr>
-        <w:t xml:space="preserve"> </w:t>
-      </w:r>
-      <w:proofErr w:type="spellStart"/>
-      <w:r>
-        <w:rPr>
-          <w:rFonts w:asciiTheme="minorHAnsi" w:hAnsiTheme="minorHAnsi" w:cstheme="minorHAnsi"/>
-          <w:color w:val="222222"/>
-          <w:sz w:val="22"/>
-          <w:szCs w:val="22"/>
-        </w:rPr>
-        <w:t>satu</w:t>
-      </w:r>
-      <w:proofErr w:type="spellEnd"/>
-      <w:r>
-        <w:rPr>
-          <w:rFonts w:asciiTheme="minorHAnsi" w:hAnsiTheme="minorHAnsi" w:cstheme="minorHAnsi"/>
-          <w:color w:val="222222"/>
-          <w:sz w:val="22"/>
-          <w:szCs w:val="22"/>
-        </w:rPr>
-        <w:t xml:space="preserve"> server </w:t>
-      </w:r>
-      <w:proofErr w:type="spellStart"/>
-      <w:r>
-        <w:rPr>
-          <w:rFonts w:asciiTheme="minorHAnsi" w:hAnsiTheme="minorHAnsi" w:cstheme="minorHAnsi"/>
-          <w:color w:val="222222"/>
-          <w:sz w:val="22"/>
-          <w:szCs w:val="22"/>
-        </w:rPr>
-        <w:t>dengan</w:t>
-      </w:r>
-      <w:proofErr w:type="spellEnd"/>
-      <w:r>
-        <w:rPr>
-          <w:rFonts w:asciiTheme="minorHAnsi" w:hAnsiTheme="minorHAnsi" w:cstheme="minorHAnsi"/>
-          <w:color w:val="222222"/>
-          <w:sz w:val="22"/>
-          <w:szCs w:val="22"/>
-        </w:rPr>
-        <w:t xml:space="preserve"> </w:t>
-      </w:r>
-      <w:proofErr w:type="spellStart"/>
-      <w:r>
-        <w:rPr>
-          <w:rFonts w:asciiTheme="minorHAnsi" w:hAnsiTheme="minorHAnsi" w:cstheme="minorHAnsi"/>
-          <w:color w:val="222222"/>
-          <w:sz w:val="22"/>
-          <w:szCs w:val="22"/>
-        </w:rPr>
-        <w:t>pengguna</w:t>
-      </w:r>
-      <w:proofErr w:type="spellEnd"/>
-      <w:r>
-        <w:rPr>
-          <w:rFonts w:asciiTheme="minorHAnsi" w:hAnsiTheme="minorHAnsi" w:cstheme="minorHAnsi"/>
-          <w:color w:val="222222"/>
-          <w:sz w:val="22"/>
-          <w:szCs w:val="22"/>
-        </w:rPr>
-        <w:t xml:space="preserve"> emulator </w:t>
-      </w:r>
-      <w:proofErr w:type="spellStart"/>
-      <w:r>
-        <w:rPr>
-          <w:rFonts w:asciiTheme="minorHAnsi" w:hAnsiTheme="minorHAnsi" w:cstheme="minorHAnsi"/>
-          <w:color w:val="222222"/>
-          <w:sz w:val="22"/>
-          <w:szCs w:val="22"/>
-        </w:rPr>
-        <w:t>lainnya</w:t>
-      </w:r>
-      <w:proofErr w:type="spellEnd"/>
-      <w:r>
-        <w:rPr>
-          <w:rFonts w:asciiTheme="minorHAnsi" w:hAnsiTheme="minorHAnsi" w:cstheme="minorHAnsi"/>
-          <w:color w:val="222222"/>
-          <w:sz w:val="22"/>
-          <w:szCs w:val="22"/>
-        </w:rPr>
-        <w:t xml:space="preserve">. Setelah </w:t>
-      </w:r>
-      <w:proofErr w:type="spellStart"/>
-      <w:r>
-        <w:rPr>
-          <w:rFonts w:asciiTheme="minorHAnsi" w:hAnsiTheme="minorHAnsi" w:cstheme="minorHAnsi"/>
-          <w:color w:val="222222"/>
-          <w:sz w:val="22"/>
-          <w:szCs w:val="22"/>
-        </w:rPr>
-        <w:t>itu</w:t>
-      </w:r>
-      <w:proofErr w:type="spellEnd"/>
-      <w:r>
-        <w:rPr>
-          <w:rFonts w:asciiTheme="minorHAnsi" w:hAnsiTheme="minorHAnsi" w:cstheme="minorHAnsi"/>
-          <w:color w:val="222222"/>
-          <w:sz w:val="22"/>
-          <w:szCs w:val="22"/>
-        </w:rPr>
-        <w:t xml:space="preserve"> developer </w:t>
-      </w:r>
-      <w:proofErr w:type="spellStart"/>
-      <w:proofErr w:type="gramStart"/>
-      <w:r>
-        <w:rPr>
-          <w:rFonts w:asciiTheme="minorHAnsi" w:hAnsiTheme="minorHAnsi" w:cstheme="minorHAnsi"/>
-          <w:color w:val="222222"/>
-          <w:sz w:val="22"/>
-          <w:szCs w:val="22"/>
-        </w:rPr>
-        <w:t>meril;is</w:t>
-      </w:r>
-      <w:proofErr w:type="spellEnd"/>
-      <w:proofErr w:type="gramEnd"/>
-      <w:r>
-        <w:rPr>
-          <w:rFonts w:asciiTheme="minorHAnsi" w:hAnsiTheme="minorHAnsi" w:cstheme="minorHAnsi"/>
-          <w:color w:val="222222"/>
-          <w:sz w:val="22"/>
-          <w:szCs w:val="22"/>
-        </w:rPr>
-        <w:t xml:space="preserve"> emulator official </w:t>
-      </w:r>
-      <w:proofErr w:type="spellStart"/>
-      <w:r>
-        <w:rPr>
-          <w:rFonts w:asciiTheme="minorHAnsi" w:hAnsiTheme="minorHAnsi" w:cstheme="minorHAnsi"/>
-          <w:color w:val="222222"/>
-          <w:sz w:val="22"/>
-          <w:szCs w:val="22"/>
-        </w:rPr>
-        <w:t>ini</w:t>
-      </w:r>
-      <w:proofErr w:type="spellEnd"/>
-      <w:r>
-        <w:rPr>
-          <w:rFonts w:asciiTheme="minorHAnsi" w:hAnsiTheme="minorHAnsi" w:cstheme="minorHAnsi"/>
-          <w:color w:val="222222"/>
-          <w:sz w:val="22"/>
-          <w:szCs w:val="22"/>
-        </w:rPr>
-        <w:t xml:space="preserve"> </w:t>
-      </w:r>
-      <w:proofErr w:type="spellStart"/>
-      <w:r>
-        <w:rPr>
-          <w:rFonts w:asciiTheme="minorHAnsi" w:hAnsiTheme="minorHAnsi" w:cstheme="minorHAnsi"/>
-          <w:color w:val="222222"/>
-          <w:sz w:val="22"/>
-          <w:szCs w:val="22"/>
-        </w:rPr>
-        <w:t>untuk</w:t>
-      </w:r>
-      <w:proofErr w:type="spellEnd"/>
-      <w:r>
-        <w:rPr>
-          <w:rFonts w:asciiTheme="minorHAnsi" w:hAnsiTheme="minorHAnsi" w:cstheme="minorHAnsi"/>
-          <w:color w:val="222222"/>
-          <w:sz w:val="22"/>
-          <w:szCs w:val="22"/>
-        </w:rPr>
-        <w:t xml:space="preserve"> </w:t>
-      </w:r>
-      <w:proofErr w:type="spellStart"/>
-      <w:r>
-        <w:rPr>
-          <w:rFonts w:asciiTheme="minorHAnsi" w:hAnsiTheme="minorHAnsi" w:cstheme="minorHAnsi"/>
-          <w:color w:val="222222"/>
-          <w:sz w:val="22"/>
-          <w:szCs w:val="22"/>
-        </w:rPr>
-        <w:t>memfasilitasikan</w:t>
-      </w:r>
-      <w:proofErr w:type="spellEnd"/>
-      <w:r>
-        <w:rPr>
-          <w:rFonts w:asciiTheme="minorHAnsi" w:hAnsiTheme="minorHAnsi" w:cstheme="minorHAnsi"/>
-          <w:color w:val="222222"/>
-          <w:sz w:val="22"/>
-          <w:szCs w:val="22"/>
-        </w:rPr>
-        <w:t xml:space="preserve"> para </w:t>
-      </w:r>
-      <w:proofErr w:type="spellStart"/>
-      <w:r>
-        <w:rPr>
-          <w:rFonts w:asciiTheme="minorHAnsi" w:hAnsiTheme="minorHAnsi" w:cstheme="minorHAnsi"/>
-          <w:color w:val="222222"/>
-          <w:sz w:val="22"/>
-          <w:szCs w:val="22"/>
-        </w:rPr>
-        <w:t>pemain</w:t>
-      </w:r>
-      <w:proofErr w:type="spellEnd"/>
-      <w:r>
-        <w:rPr>
-          <w:rFonts w:asciiTheme="minorHAnsi" w:hAnsiTheme="minorHAnsi" w:cstheme="minorHAnsi"/>
-          <w:color w:val="222222"/>
-          <w:sz w:val="22"/>
-          <w:szCs w:val="22"/>
-        </w:rPr>
-        <w:t xml:space="preserve"> </w:t>
-      </w:r>
-      <w:proofErr w:type="spellStart"/>
-      <w:r>
-        <w:rPr>
-          <w:rFonts w:asciiTheme="minorHAnsi" w:hAnsiTheme="minorHAnsi" w:cstheme="minorHAnsi"/>
-          <w:color w:val="222222"/>
-          <w:sz w:val="22"/>
-          <w:szCs w:val="22"/>
-        </w:rPr>
-        <w:t>tersebut</w:t>
-      </w:r>
-      <w:proofErr w:type="spellEnd"/>
-      <w:r>
-        <w:rPr>
-          <w:rFonts w:asciiTheme="minorHAnsi" w:hAnsiTheme="minorHAnsi" w:cstheme="minorHAnsi"/>
-          <w:color w:val="222222"/>
-          <w:sz w:val="22"/>
-          <w:szCs w:val="22"/>
-        </w:rPr>
-        <w:t xml:space="preserve"> dan pada </w:t>
-      </w:r>
-      <w:proofErr w:type="spellStart"/>
-      <w:r>
-        <w:rPr>
-          <w:rFonts w:asciiTheme="minorHAnsi" w:hAnsiTheme="minorHAnsi" w:cstheme="minorHAnsi"/>
-          <w:color w:val="222222"/>
-          <w:sz w:val="22"/>
-          <w:szCs w:val="22"/>
-        </w:rPr>
-        <w:t>waktu</w:t>
-      </w:r>
-      <w:proofErr w:type="spellEnd"/>
-      <w:r>
-        <w:rPr>
-          <w:rFonts w:asciiTheme="minorHAnsi" w:hAnsiTheme="minorHAnsi" w:cstheme="minorHAnsi"/>
-          <w:color w:val="222222"/>
-          <w:sz w:val="22"/>
-          <w:szCs w:val="22"/>
-        </w:rPr>
-        <w:t xml:space="preserve"> yang </w:t>
-      </w:r>
-      <w:proofErr w:type="spellStart"/>
-      <w:r>
-        <w:rPr>
-          <w:rFonts w:asciiTheme="minorHAnsi" w:hAnsiTheme="minorHAnsi" w:cstheme="minorHAnsi"/>
-          <w:color w:val="222222"/>
-          <w:sz w:val="22"/>
-          <w:szCs w:val="22"/>
-        </w:rPr>
-        <w:t>bersamaan</w:t>
-      </w:r>
-      <w:proofErr w:type="spellEnd"/>
-      <w:r>
-        <w:rPr>
-          <w:rFonts w:asciiTheme="minorHAnsi" w:hAnsiTheme="minorHAnsi" w:cstheme="minorHAnsi"/>
-          <w:color w:val="222222"/>
-          <w:sz w:val="22"/>
-          <w:szCs w:val="22"/>
-        </w:rPr>
-        <w:t xml:space="preserve"> </w:t>
-      </w:r>
-      <w:proofErr w:type="spellStart"/>
-      <w:r>
-        <w:rPr>
-          <w:rFonts w:asciiTheme="minorHAnsi" w:hAnsiTheme="minorHAnsi" w:cstheme="minorHAnsi"/>
-          <w:color w:val="222222"/>
-          <w:sz w:val="22"/>
-          <w:szCs w:val="22"/>
-        </w:rPr>
-        <w:t>mengatasi</w:t>
-      </w:r>
-      <w:proofErr w:type="spellEnd"/>
-      <w:r>
-        <w:rPr>
-          <w:rFonts w:asciiTheme="minorHAnsi" w:hAnsiTheme="minorHAnsi" w:cstheme="minorHAnsi"/>
-          <w:color w:val="222222"/>
-          <w:sz w:val="22"/>
-          <w:szCs w:val="22"/>
-        </w:rPr>
-        <w:t xml:space="preserve"> </w:t>
-      </w:r>
-      <w:proofErr w:type="spellStart"/>
-      <w:r>
-        <w:rPr>
-          <w:rFonts w:asciiTheme="minorHAnsi" w:hAnsiTheme="minorHAnsi" w:cstheme="minorHAnsi"/>
-          <w:color w:val="222222"/>
-          <w:sz w:val="22"/>
-          <w:szCs w:val="22"/>
-        </w:rPr>
-        <w:t>masalah</w:t>
-      </w:r>
-      <w:proofErr w:type="spellEnd"/>
-      <w:r>
-        <w:rPr>
-          <w:rFonts w:asciiTheme="minorHAnsi" w:hAnsiTheme="minorHAnsi" w:cstheme="minorHAnsi"/>
-          <w:color w:val="222222"/>
-          <w:sz w:val="22"/>
-          <w:szCs w:val="22"/>
-        </w:rPr>
-        <w:t xml:space="preserve"> “cheating” </w:t>
-      </w:r>
-      <w:proofErr w:type="spellStart"/>
-      <w:r>
-        <w:rPr>
-          <w:rFonts w:asciiTheme="minorHAnsi" w:hAnsiTheme="minorHAnsi" w:cstheme="minorHAnsi"/>
-          <w:color w:val="222222"/>
-          <w:sz w:val="22"/>
-          <w:szCs w:val="22"/>
-        </w:rPr>
-        <w:t>dengan</w:t>
-      </w:r>
-      <w:proofErr w:type="spellEnd"/>
-      <w:r>
-        <w:rPr>
-          <w:rFonts w:asciiTheme="minorHAnsi" w:hAnsiTheme="minorHAnsi" w:cstheme="minorHAnsi"/>
-          <w:color w:val="222222"/>
-          <w:sz w:val="22"/>
-          <w:szCs w:val="22"/>
-        </w:rPr>
-        <w:t xml:space="preserve"> </w:t>
-      </w:r>
-      <w:proofErr w:type="spellStart"/>
-      <w:r>
-        <w:rPr>
-          <w:rFonts w:asciiTheme="minorHAnsi" w:hAnsiTheme="minorHAnsi" w:cstheme="minorHAnsi"/>
-          <w:color w:val="222222"/>
-          <w:sz w:val="22"/>
-          <w:szCs w:val="22"/>
-        </w:rPr>
-        <w:t>menggunakan</w:t>
-      </w:r>
-      <w:proofErr w:type="spellEnd"/>
-      <w:r>
-        <w:rPr>
-          <w:rFonts w:asciiTheme="minorHAnsi" w:hAnsiTheme="minorHAnsi" w:cstheme="minorHAnsi"/>
-          <w:color w:val="222222"/>
-          <w:sz w:val="22"/>
-          <w:szCs w:val="22"/>
-        </w:rPr>
-        <w:t xml:space="preserve"> emulator </w:t>
-      </w:r>
-      <w:proofErr w:type="spellStart"/>
-      <w:r>
-        <w:rPr>
-          <w:rFonts w:asciiTheme="minorHAnsi" w:hAnsiTheme="minorHAnsi" w:cstheme="minorHAnsi"/>
-          <w:color w:val="222222"/>
-          <w:sz w:val="22"/>
-          <w:szCs w:val="22"/>
-        </w:rPr>
-        <w:t>ini</w:t>
-      </w:r>
-      <w:proofErr w:type="spellEnd"/>
-      <w:r>
-        <w:rPr>
-          <w:rFonts w:asciiTheme="minorHAnsi" w:hAnsiTheme="minorHAnsi" w:cstheme="minorHAnsi"/>
-          <w:color w:val="222222"/>
-          <w:sz w:val="22"/>
-          <w:szCs w:val="22"/>
-        </w:rPr>
-        <w:t xml:space="preserve">. </w:t>
-      </w:r>
-      <w:proofErr w:type="spellStart"/>
-      <w:r>
-        <w:rPr>
-          <w:rFonts w:asciiTheme="minorHAnsi" w:hAnsiTheme="minorHAnsi" w:cstheme="minorHAnsi"/>
-          <w:color w:val="222222"/>
-          <w:sz w:val="22"/>
-          <w:szCs w:val="22"/>
-        </w:rPr>
-        <w:t>Dengan</w:t>
-      </w:r>
-      <w:proofErr w:type="spellEnd"/>
-      <w:r>
-        <w:rPr>
-          <w:rFonts w:asciiTheme="minorHAnsi" w:hAnsiTheme="minorHAnsi" w:cstheme="minorHAnsi"/>
-          <w:color w:val="222222"/>
-          <w:sz w:val="22"/>
-          <w:szCs w:val="22"/>
-        </w:rPr>
-        <w:t xml:space="preserve"> </w:t>
-      </w:r>
-      <w:proofErr w:type="spellStart"/>
-      <w:r>
-        <w:rPr>
-          <w:rFonts w:asciiTheme="minorHAnsi" w:hAnsiTheme="minorHAnsi" w:cstheme="minorHAnsi"/>
-          <w:color w:val="222222"/>
-          <w:sz w:val="22"/>
-          <w:szCs w:val="22"/>
-        </w:rPr>
-        <w:t>begitu</w:t>
-      </w:r>
-      <w:proofErr w:type="spellEnd"/>
-      <w:r>
-        <w:rPr>
-          <w:rFonts w:asciiTheme="minorHAnsi" w:hAnsiTheme="minorHAnsi" w:cstheme="minorHAnsi"/>
-          <w:color w:val="222222"/>
-          <w:sz w:val="22"/>
-          <w:szCs w:val="22"/>
-        </w:rPr>
-        <w:t xml:space="preserve"> </w:t>
-      </w:r>
-      <w:proofErr w:type="spellStart"/>
-      <w:r>
-        <w:rPr>
-          <w:rFonts w:asciiTheme="minorHAnsi" w:hAnsiTheme="minorHAnsi" w:cstheme="minorHAnsi"/>
-          <w:color w:val="222222"/>
-          <w:sz w:val="22"/>
-          <w:szCs w:val="22"/>
-        </w:rPr>
-        <w:t>lahirlah</w:t>
-      </w:r>
-      <w:proofErr w:type="spellEnd"/>
-      <w:r>
-        <w:rPr>
-          <w:rFonts w:asciiTheme="minorHAnsi" w:hAnsiTheme="minorHAnsi" w:cstheme="minorHAnsi"/>
-          <w:color w:val="222222"/>
-          <w:sz w:val="22"/>
-          <w:szCs w:val="22"/>
-        </w:rPr>
-        <w:t xml:space="preserve"> PUBG “gratis” yang </w:t>
-      </w:r>
-      <w:proofErr w:type="spellStart"/>
-      <w:r>
-        <w:rPr>
-          <w:rFonts w:asciiTheme="minorHAnsi" w:hAnsiTheme="minorHAnsi" w:cstheme="minorHAnsi"/>
-          <w:color w:val="222222"/>
-          <w:sz w:val="22"/>
-          <w:szCs w:val="22"/>
-        </w:rPr>
-        <w:t>dapat</w:t>
-      </w:r>
-      <w:proofErr w:type="spellEnd"/>
-      <w:r>
-        <w:rPr>
-          <w:rFonts w:asciiTheme="minorHAnsi" w:hAnsiTheme="minorHAnsi" w:cstheme="minorHAnsi"/>
-          <w:color w:val="222222"/>
-          <w:sz w:val="22"/>
-          <w:szCs w:val="22"/>
-        </w:rPr>
-        <w:t xml:space="preserve"> </w:t>
-      </w:r>
-      <w:proofErr w:type="spellStart"/>
-      <w:r>
-        <w:rPr>
-          <w:rFonts w:asciiTheme="minorHAnsi" w:hAnsiTheme="minorHAnsi" w:cstheme="minorHAnsi"/>
-          <w:color w:val="222222"/>
-          <w:sz w:val="22"/>
-          <w:szCs w:val="22"/>
-        </w:rPr>
-        <w:t>dimainkan</w:t>
-      </w:r>
-      <w:proofErr w:type="spellEnd"/>
-      <w:r>
-        <w:rPr>
-          <w:rFonts w:asciiTheme="minorHAnsi" w:hAnsiTheme="minorHAnsi" w:cstheme="minorHAnsi"/>
-          <w:color w:val="222222"/>
-          <w:sz w:val="22"/>
-          <w:szCs w:val="22"/>
-        </w:rPr>
-        <w:t xml:space="preserve"> di PC.</w:t>
-      </w:r>
-    </w:p>
-    <w:p>
-      <w:pPr>
-        <w:rPr>
-          <w:rFonts w:cstheme="minorHAnsi"/>
-        </w:rPr>
-      </w:pPr>
-    </w:p>
-    <w:p>
-      <w:pPr>
-        <w:rPr>
-          <w:rFonts w:cstheme="minorHAnsi"/>
-          <w:b/>
-          <w:sz w:val="24"/>
-        </w:rPr>
-      </w:pPr>
-      <w:r>
-        <w:rPr>
-          <w:rFonts w:cstheme="minorHAnsi"/>
-          <w:b/>
+      <w:r>
+        <w:rPr>
+          <w:rFonts w:cstheme="minorHAnsi"/>
           <w:noProof/>
-          <w:sz w:val="24"/>
         </w:rPr>
         <w:drawing>
-          <wp:anchor distT="0" distB="0" distL="114300" distR="114300" simplePos="0" relativeHeight="251658240" behindDoc="0" locked="0" layoutInCell="1" allowOverlap="1">
+          <wp:anchor distT="0" distB="0" distL="114300" distR="114300" simplePos="0" relativeHeight="251661312" behindDoc="0" locked="0" layoutInCell="1" allowOverlap="1">
             <wp:simplePos x="0" y="0"/>
             <wp:positionH relativeFrom="margin">
               <wp:align>right</wp:align>
             </wp:positionH>
             <wp:positionV relativeFrom="paragraph">
-              <wp:posOffset>278765</wp:posOffset>
+              <wp:posOffset>1313815</wp:posOffset>
+            </wp:positionV>
+            <wp:extent cx="5724525" cy="2752725"/>
+            <wp:effectExtent l="0" t="0" r="9525" b="9525"/>
+            <wp:wrapNone/>
+            <wp:docPr id="4" name="Picture 4"/>
+            <wp:cNvGraphicFramePr>
+              <a:graphicFrameLocks xmlns:a="http://schemas.openxmlformats.org/drawingml/2006/main" noChangeAspect="1"/>
+            </wp:cNvGraphicFramePr>
+            <a:graphic xmlns:a="http://schemas.openxmlformats.org/drawingml/2006/main">
+              <a:graphicData uri="http://schemas.openxmlformats.org/drawingml/2006/picture">
+                <pic:pic xmlns:pic="http://schemas.openxmlformats.org/drawingml/2006/picture">
+                  <pic:nvPicPr>
+                    <pic:cNvPr id="0" name="Picture 4"/>
+                    <pic:cNvPicPr>
+                      <a:picLocks noChangeAspect="1" noChangeArrowheads="1"/>
+                    </pic:cNvPicPr>
+                  </pic:nvPicPr>
+                  <pic:blipFill>
+                    <a:blip r:embed="rId6" cstate="print">
+                      <a:extLst>
+                        <a:ext uri="{28A0092B-C50C-407E-A947-70E740481C1C}">
+                          <a14:useLocalDpi xmlns:a14="http://schemas.microsoft.com/office/drawing/2010/main" val="0"/>
+                        </a:ext>
+                      </a:extLst>
+                    </a:blip>
+                    <a:srcRect/>
+                    <a:stretch>
+                      <a:fillRect/>
+                    </a:stretch>
+                  </pic:blipFill>
+                  <pic:spPr bwMode="auto">
+                    <a:xfrm>
+                      <a:off x="0" y="0"/>
+                      <a:ext cx="5724525" cy="2752725"/>
+                    </a:xfrm>
+                    <a:prstGeom prst="rect">
+                      <a:avLst/>
+                    </a:prstGeom>
+                    <a:noFill/>
+                    <a:ln>
+                      <a:noFill/>
+                    </a:ln>
+                  </pic:spPr>
+                </pic:pic>
+              </a:graphicData>
+            </a:graphic>
+            <wp14:sizeRelH relativeFrom="page">
+              <wp14:pctWidth>0</wp14:pctWidth>
+            </wp14:sizeRelH>
+            <wp14:sizeRelV relativeFrom="page">
+              <wp14:pctHeight>0</wp14:pctHeight>
+            </wp14:sizeRelV>
+          </wp:anchor>
+        </w:drawing>
+      </w:r>
+      <w:proofErr w:type="spellStart"/>
+      <w:r>
+        <w:rPr>
+          <w:rFonts w:asciiTheme="minorHAnsi" w:hAnsiTheme="minorHAnsi" w:cstheme="minorHAnsi"/>
+          <w:color w:val="222222"/>
+          <w:sz w:val="22"/>
+          <w:szCs w:val="22"/>
+        </w:rPr>
+        <w:t>Rilislah</w:t>
+      </w:r>
+      <w:proofErr w:type="spellEnd"/>
+      <w:r>
+        <w:rPr>
+          <w:rFonts w:asciiTheme="minorHAnsi" w:hAnsiTheme="minorHAnsi" w:cstheme="minorHAnsi"/>
+          <w:color w:val="222222"/>
+          <w:sz w:val="22"/>
+          <w:szCs w:val="22"/>
+        </w:rPr>
+        <w:t xml:space="preserve"> Emulator Official </w:t>
+      </w:r>
+      <w:proofErr w:type="spellStart"/>
+      <w:r>
+        <w:rPr>
+          <w:rFonts w:asciiTheme="minorHAnsi" w:hAnsiTheme="minorHAnsi" w:cstheme="minorHAnsi"/>
+          <w:color w:val="222222"/>
+          <w:sz w:val="22"/>
+          <w:szCs w:val="22"/>
+        </w:rPr>
+        <w:t>PUBGMobile</w:t>
+      </w:r>
+      <w:proofErr w:type="spellEnd"/>
+      <w:r>
+        <w:rPr>
+          <w:rFonts w:asciiTheme="minorHAnsi" w:hAnsiTheme="minorHAnsi" w:cstheme="minorHAnsi"/>
+          <w:color w:val="222222"/>
+          <w:sz w:val="22"/>
+          <w:szCs w:val="22"/>
+        </w:rPr>
+        <w:t xml:space="preserve">, </w:t>
+      </w:r>
+      <w:proofErr w:type="spellStart"/>
+      <w:r>
+        <w:rPr>
+          <w:rFonts w:asciiTheme="minorHAnsi" w:hAnsiTheme="minorHAnsi" w:cstheme="minorHAnsi"/>
+          <w:color w:val="222222"/>
+          <w:sz w:val="22"/>
+          <w:szCs w:val="22"/>
+        </w:rPr>
+        <w:t>diberi</w:t>
+      </w:r>
+      <w:proofErr w:type="spellEnd"/>
+      <w:r>
+        <w:rPr>
+          <w:rFonts w:asciiTheme="minorHAnsi" w:hAnsiTheme="minorHAnsi" w:cstheme="minorHAnsi"/>
+          <w:color w:val="222222"/>
+          <w:sz w:val="22"/>
+          <w:szCs w:val="22"/>
+        </w:rPr>
+        <w:t xml:space="preserve"> </w:t>
+      </w:r>
+      <w:proofErr w:type="spellStart"/>
+      <w:r>
+        <w:rPr>
+          <w:rFonts w:asciiTheme="minorHAnsi" w:hAnsiTheme="minorHAnsi" w:cstheme="minorHAnsi"/>
+          <w:color w:val="222222"/>
+          <w:sz w:val="22"/>
+          <w:szCs w:val="22"/>
+        </w:rPr>
+        <w:t>nama</w:t>
+      </w:r>
+      <w:proofErr w:type="spellEnd"/>
+      <w:r>
+        <w:rPr>
+          <w:rFonts w:asciiTheme="minorHAnsi" w:hAnsiTheme="minorHAnsi" w:cstheme="minorHAnsi"/>
+          <w:color w:val="222222"/>
+          <w:sz w:val="22"/>
+          <w:szCs w:val="22"/>
+        </w:rPr>
+        <w:t xml:space="preserve"> </w:t>
+      </w:r>
+      <w:proofErr w:type="spellStart"/>
+      <w:r>
+        <w:rPr>
+          <w:rFonts w:asciiTheme="minorHAnsi" w:hAnsiTheme="minorHAnsi" w:cstheme="minorHAnsi"/>
+          <w:color w:val="222222"/>
+          <w:sz w:val="22"/>
+          <w:szCs w:val="22"/>
+        </w:rPr>
+        <w:t>yaitu</w:t>
+      </w:r>
+      <w:proofErr w:type="spellEnd"/>
+      <w:r>
+        <w:rPr>
+          <w:rFonts w:asciiTheme="minorHAnsi" w:hAnsiTheme="minorHAnsi" w:cstheme="minorHAnsi"/>
+          <w:color w:val="222222"/>
+          <w:sz w:val="22"/>
+          <w:szCs w:val="22"/>
+        </w:rPr>
+        <w:t xml:space="preserve"> “Tencent Gaming Buddy” dan </w:t>
+      </w:r>
+      <w:proofErr w:type="spellStart"/>
+      <w:r>
+        <w:rPr>
+          <w:rFonts w:asciiTheme="minorHAnsi" w:hAnsiTheme="minorHAnsi" w:cstheme="minorHAnsi"/>
+          <w:color w:val="222222"/>
+          <w:sz w:val="22"/>
+          <w:szCs w:val="22"/>
+        </w:rPr>
+        <w:t>telah</w:t>
+      </w:r>
+      <w:proofErr w:type="spellEnd"/>
+      <w:r>
+        <w:rPr>
+          <w:rFonts w:asciiTheme="minorHAnsi" w:hAnsiTheme="minorHAnsi" w:cstheme="minorHAnsi"/>
+          <w:color w:val="222222"/>
+          <w:sz w:val="22"/>
+          <w:szCs w:val="22"/>
+        </w:rPr>
+        <w:t xml:space="preserve"> </w:t>
+      </w:r>
+      <w:proofErr w:type="spellStart"/>
+      <w:r>
+        <w:rPr>
+          <w:rFonts w:asciiTheme="minorHAnsi" w:hAnsiTheme="minorHAnsi" w:cstheme="minorHAnsi"/>
+          <w:color w:val="222222"/>
+          <w:sz w:val="22"/>
+          <w:szCs w:val="22"/>
+        </w:rPr>
+        <w:t>dirilis</w:t>
+      </w:r>
+      <w:proofErr w:type="spellEnd"/>
+      <w:r>
+        <w:rPr>
+          <w:rFonts w:asciiTheme="minorHAnsi" w:hAnsiTheme="minorHAnsi" w:cstheme="minorHAnsi"/>
+          <w:color w:val="222222"/>
+          <w:sz w:val="22"/>
+          <w:szCs w:val="22"/>
+        </w:rPr>
+        <w:t xml:space="preserve"> </w:t>
+      </w:r>
+      <w:proofErr w:type="spellStart"/>
+      <w:r>
+        <w:rPr>
+          <w:rFonts w:asciiTheme="minorHAnsi" w:hAnsiTheme="minorHAnsi" w:cstheme="minorHAnsi"/>
+          <w:color w:val="222222"/>
+          <w:sz w:val="22"/>
+          <w:szCs w:val="22"/>
+        </w:rPr>
+        <w:t>sejak</w:t>
+      </w:r>
+      <w:proofErr w:type="spellEnd"/>
+      <w:r>
+        <w:rPr>
+          <w:rFonts w:asciiTheme="minorHAnsi" w:hAnsiTheme="minorHAnsi" w:cstheme="minorHAnsi"/>
+          <w:color w:val="222222"/>
+          <w:sz w:val="22"/>
+          <w:szCs w:val="22"/>
+        </w:rPr>
+        <w:t xml:space="preserve"> </w:t>
+      </w:r>
+      <w:proofErr w:type="spellStart"/>
+      <w:r>
+        <w:rPr>
+          <w:rFonts w:asciiTheme="minorHAnsi" w:hAnsiTheme="minorHAnsi" w:cstheme="minorHAnsi"/>
+          <w:color w:val="222222"/>
+          <w:sz w:val="22"/>
+          <w:szCs w:val="22"/>
+        </w:rPr>
+        <w:t>awal</w:t>
+      </w:r>
+      <w:proofErr w:type="spellEnd"/>
+      <w:r>
+        <w:rPr>
+          <w:rFonts w:asciiTheme="minorHAnsi" w:hAnsiTheme="minorHAnsi" w:cstheme="minorHAnsi"/>
+          <w:color w:val="222222"/>
+          <w:sz w:val="22"/>
+          <w:szCs w:val="22"/>
+        </w:rPr>
+        <w:t xml:space="preserve"> </w:t>
+      </w:r>
+      <w:proofErr w:type="spellStart"/>
+      <w:r>
+        <w:rPr>
+          <w:rFonts w:asciiTheme="minorHAnsi" w:hAnsiTheme="minorHAnsi" w:cstheme="minorHAnsi"/>
+          <w:color w:val="222222"/>
+          <w:sz w:val="22"/>
+          <w:szCs w:val="22"/>
+        </w:rPr>
+        <w:t>bulan</w:t>
+      </w:r>
+      <w:proofErr w:type="spellEnd"/>
+      <w:r>
+        <w:rPr>
+          <w:rFonts w:asciiTheme="minorHAnsi" w:hAnsiTheme="minorHAnsi" w:cstheme="minorHAnsi"/>
+          <w:color w:val="222222"/>
+          <w:sz w:val="22"/>
+          <w:szCs w:val="22"/>
+        </w:rPr>
+        <w:t xml:space="preserve"> Mei </w:t>
+      </w:r>
+      <w:proofErr w:type="spellStart"/>
+      <w:r>
+        <w:rPr>
+          <w:rFonts w:asciiTheme="minorHAnsi" w:hAnsiTheme="minorHAnsi" w:cstheme="minorHAnsi"/>
+          <w:color w:val="222222"/>
+          <w:sz w:val="22"/>
+          <w:szCs w:val="22"/>
+        </w:rPr>
+        <w:t>tahun</w:t>
+      </w:r>
+      <w:proofErr w:type="spellEnd"/>
+      <w:r>
+        <w:rPr>
+          <w:rFonts w:asciiTheme="minorHAnsi" w:hAnsiTheme="minorHAnsi" w:cstheme="minorHAnsi"/>
+          <w:color w:val="222222"/>
+          <w:sz w:val="22"/>
+          <w:szCs w:val="22"/>
+        </w:rPr>
+        <w:t xml:space="preserve"> 2018. Developer </w:t>
+      </w:r>
+      <w:proofErr w:type="spellStart"/>
+      <w:r>
+        <w:rPr>
+          <w:rFonts w:asciiTheme="minorHAnsi" w:hAnsiTheme="minorHAnsi" w:cstheme="minorHAnsi"/>
+          <w:color w:val="222222"/>
+          <w:sz w:val="22"/>
+          <w:szCs w:val="22"/>
+        </w:rPr>
+        <w:t>memberitahu</w:t>
+      </w:r>
+      <w:proofErr w:type="spellEnd"/>
+      <w:r>
+        <w:rPr>
+          <w:rFonts w:asciiTheme="minorHAnsi" w:hAnsiTheme="minorHAnsi" w:cstheme="minorHAnsi"/>
+          <w:color w:val="222222"/>
+          <w:sz w:val="22"/>
+          <w:szCs w:val="22"/>
+        </w:rPr>
+        <w:t xml:space="preserve"> </w:t>
+      </w:r>
+      <w:proofErr w:type="spellStart"/>
+      <w:r>
+        <w:rPr>
+          <w:rFonts w:asciiTheme="minorHAnsi" w:hAnsiTheme="minorHAnsi" w:cstheme="minorHAnsi"/>
+          <w:color w:val="222222"/>
+          <w:sz w:val="22"/>
+          <w:szCs w:val="22"/>
+        </w:rPr>
+        <w:t>bahwa</w:t>
+      </w:r>
+      <w:proofErr w:type="spellEnd"/>
+      <w:r>
+        <w:rPr>
+          <w:rFonts w:asciiTheme="minorHAnsi" w:hAnsiTheme="minorHAnsi" w:cstheme="minorHAnsi"/>
+          <w:color w:val="222222"/>
+          <w:sz w:val="22"/>
+          <w:szCs w:val="22"/>
+        </w:rPr>
+        <w:t xml:space="preserve"> </w:t>
+      </w:r>
+      <w:proofErr w:type="spellStart"/>
+      <w:r>
+        <w:rPr>
+          <w:rFonts w:asciiTheme="minorHAnsi" w:hAnsiTheme="minorHAnsi" w:cstheme="minorHAnsi"/>
+          <w:color w:val="222222"/>
+          <w:sz w:val="22"/>
+          <w:szCs w:val="22"/>
+        </w:rPr>
+        <w:t>mereka</w:t>
+      </w:r>
+      <w:proofErr w:type="spellEnd"/>
+      <w:r>
+        <w:rPr>
+          <w:rFonts w:asciiTheme="minorHAnsi" w:hAnsiTheme="minorHAnsi" w:cstheme="minorHAnsi"/>
+          <w:color w:val="222222"/>
+          <w:sz w:val="22"/>
+          <w:szCs w:val="22"/>
+        </w:rPr>
+        <w:t xml:space="preserve"> </w:t>
+      </w:r>
+      <w:proofErr w:type="spellStart"/>
+      <w:r>
+        <w:rPr>
+          <w:rFonts w:asciiTheme="minorHAnsi" w:hAnsiTheme="minorHAnsi" w:cstheme="minorHAnsi"/>
+          <w:color w:val="222222"/>
+          <w:sz w:val="22"/>
+          <w:szCs w:val="22"/>
+        </w:rPr>
+        <w:t>akan</w:t>
+      </w:r>
+      <w:proofErr w:type="spellEnd"/>
+      <w:r>
+        <w:rPr>
+          <w:rFonts w:asciiTheme="minorHAnsi" w:hAnsiTheme="minorHAnsi" w:cstheme="minorHAnsi"/>
+          <w:color w:val="222222"/>
+          <w:sz w:val="22"/>
+          <w:szCs w:val="22"/>
+        </w:rPr>
+        <w:t xml:space="preserve"> </w:t>
+      </w:r>
+      <w:proofErr w:type="spellStart"/>
+      <w:r>
+        <w:rPr>
+          <w:rFonts w:asciiTheme="minorHAnsi" w:hAnsiTheme="minorHAnsi" w:cstheme="minorHAnsi"/>
+          <w:color w:val="222222"/>
+          <w:sz w:val="22"/>
+          <w:szCs w:val="22"/>
+        </w:rPr>
+        <w:t>memisahkan</w:t>
+      </w:r>
+      <w:proofErr w:type="spellEnd"/>
+      <w:r>
+        <w:rPr>
+          <w:rFonts w:asciiTheme="minorHAnsi" w:hAnsiTheme="minorHAnsi" w:cstheme="minorHAnsi"/>
+          <w:color w:val="222222"/>
+          <w:sz w:val="22"/>
+          <w:szCs w:val="22"/>
+        </w:rPr>
+        <w:t xml:space="preserve"> server </w:t>
+      </w:r>
+      <w:proofErr w:type="spellStart"/>
+      <w:r>
+        <w:rPr>
+          <w:rFonts w:asciiTheme="minorHAnsi" w:hAnsiTheme="minorHAnsi" w:cstheme="minorHAnsi"/>
+          <w:color w:val="222222"/>
+          <w:sz w:val="22"/>
+          <w:szCs w:val="22"/>
+        </w:rPr>
+        <w:t>untuk</w:t>
+      </w:r>
+      <w:proofErr w:type="spellEnd"/>
+      <w:r>
+        <w:rPr>
+          <w:rFonts w:asciiTheme="minorHAnsi" w:hAnsiTheme="minorHAnsi" w:cstheme="minorHAnsi"/>
+          <w:color w:val="222222"/>
+          <w:sz w:val="22"/>
+          <w:szCs w:val="22"/>
+        </w:rPr>
+        <w:t xml:space="preserve"> </w:t>
+      </w:r>
+      <w:proofErr w:type="spellStart"/>
+      <w:r>
+        <w:rPr>
+          <w:rFonts w:asciiTheme="minorHAnsi" w:hAnsiTheme="minorHAnsi" w:cstheme="minorHAnsi"/>
+          <w:color w:val="222222"/>
+          <w:sz w:val="22"/>
+          <w:szCs w:val="22"/>
+        </w:rPr>
+        <w:t>mengetahui</w:t>
+      </w:r>
+      <w:proofErr w:type="spellEnd"/>
+      <w:r>
+        <w:rPr>
+          <w:rFonts w:asciiTheme="minorHAnsi" w:hAnsiTheme="minorHAnsi" w:cstheme="minorHAnsi"/>
+          <w:color w:val="222222"/>
+          <w:sz w:val="22"/>
+          <w:szCs w:val="22"/>
+        </w:rPr>
+        <w:t xml:space="preserve"> </w:t>
+      </w:r>
+      <w:proofErr w:type="spellStart"/>
+      <w:r>
+        <w:rPr>
+          <w:rFonts w:asciiTheme="minorHAnsi" w:hAnsiTheme="minorHAnsi" w:cstheme="minorHAnsi"/>
+          <w:color w:val="222222"/>
+          <w:sz w:val="22"/>
+          <w:szCs w:val="22"/>
+        </w:rPr>
+        <w:t>pengguna</w:t>
+      </w:r>
+      <w:proofErr w:type="spellEnd"/>
+      <w:r>
+        <w:rPr>
+          <w:rFonts w:asciiTheme="minorHAnsi" w:hAnsiTheme="minorHAnsi" w:cstheme="minorHAnsi"/>
+          <w:color w:val="222222"/>
+          <w:sz w:val="22"/>
+          <w:szCs w:val="22"/>
+        </w:rPr>
+        <w:t xml:space="preserve"> emulator dan para </w:t>
+      </w:r>
+      <w:proofErr w:type="spellStart"/>
+      <w:r>
+        <w:rPr>
+          <w:rFonts w:asciiTheme="minorHAnsi" w:hAnsiTheme="minorHAnsi" w:cstheme="minorHAnsi"/>
+          <w:color w:val="222222"/>
+          <w:sz w:val="22"/>
+          <w:szCs w:val="22"/>
+        </w:rPr>
+        <w:t>pengguna</w:t>
+      </w:r>
+      <w:proofErr w:type="spellEnd"/>
+      <w:r>
+        <w:rPr>
+          <w:rFonts w:asciiTheme="minorHAnsi" w:hAnsiTheme="minorHAnsi" w:cstheme="minorHAnsi"/>
+          <w:color w:val="222222"/>
+          <w:sz w:val="22"/>
+          <w:szCs w:val="22"/>
+        </w:rPr>
+        <w:t xml:space="preserve"> </w:t>
+      </w:r>
+      <w:proofErr w:type="spellStart"/>
+      <w:r>
+        <w:rPr>
+          <w:rFonts w:asciiTheme="minorHAnsi" w:hAnsiTheme="minorHAnsi" w:cstheme="minorHAnsi"/>
+          <w:color w:val="222222"/>
+          <w:sz w:val="22"/>
+          <w:szCs w:val="22"/>
+        </w:rPr>
+        <w:t>tersebut</w:t>
+      </w:r>
+      <w:proofErr w:type="spellEnd"/>
+      <w:r>
+        <w:rPr>
+          <w:rFonts w:asciiTheme="minorHAnsi" w:hAnsiTheme="minorHAnsi" w:cstheme="minorHAnsi"/>
+          <w:color w:val="222222"/>
+          <w:sz w:val="22"/>
+          <w:szCs w:val="22"/>
+        </w:rPr>
+        <w:t xml:space="preserve"> </w:t>
+      </w:r>
+      <w:proofErr w:type="spellStart"/>
+      <w:r>
+        <w:rPr>
+          <w:rFonts w:asciiTheme="minorHAnsi" w:hAnsiTheme="minorHAnsi" w:cstheme="minorHAnsi"/>
+          <w:color w:val="222222"/>
+          <w:sz w:val="22"/>
+          <w:szCs w:val="22"/>
+        </w:rPr>
+        <w:t>akan</w:t>
+      </w:r>
+      <w:proofErr w:type="spellEnd"/>
+      <w:r>
+        <w:rPr>
+          <w:rFonts w:asciiTheme="minorHAnsi" w:hAnsiTheme="minorHAnsi" w:cstheme="minorHAnsi"/>
+          <w:color w:val="222222"/>
+          <w:sz w:val="22"/>
+          <w:szCs w:val="22"/>
+        </w:rPr>
+        <w:t xml:space="preserve"> </w:t>
+      </w:r>
+      <w:proofErr w:type="spellStart"/>
+      <w:r>
+        <w:rPr>
+          <w:rFonts w:asciiTheme="minorHAnsi" w:hAnsiTheme="minorHAnsi" w:cstheme="minorHAnsi"/>
+          <w:color w:val="222222"/>
+          <w:sz w:val="22"/>
+          <w:szCs w:val="22"/>
+        </w:rPr>
+        <w:t>bermain</w:t>
+      </w:r>
+      <w:proofErr w:type="spellEnd"/>
+      <w:r>
+        <w:rPr>
+          <w:rFonts w:asciiTheme="minorHAnsi" w:hAnsiTheme="minorHAnsi" w:cstheme="minorHAnsi"/>
+          <w:color w:val="222222"/>
+          <w:sz w:val="22"/>
+          <w:szCs w:val="22"/>
+        </w:rPr>
+        <w:t xml:space="preserve"> Bersama </w:t>
+      </w:r>
+      <w:proofErr w:type="spellStart"/>
+      <w:r>
+        <w:rPr>
+          <w:rFonts w:asciiTheme="minorHAnsi" w:hAnsiTheme="minorHAnsi" w:cstheme="minorHAnsi"/>
+          <w:color w:val="222222"/>
+          <w:sz w:val="22"/>
+          <w:szCs w:val="22"/>
+        </w:rPr>
+        <w:t>dalam</w:t>
+      </w:r>
+      <w:proofErr w:type="spellEnd"/>
+      <w:r>
+        <w:rPr>
+          <w:rFonts w:asciiTheme="minorHAnsi" w:hAnsiTheme="minorHAnsi" w:cstheme="minorHAnsi"/>
+          <w:color w:val="222222"/>
+          <w:sz w:val="22"/>
+          <w:szCs w:val="22"/>
+        </w:rPr>
+        <w:t xml:space="preserve"> </w:t>
+      </w:r>
+      <w:proofErr w:type="spellStart"/>
+      <w:r>
+        <w:rPr>
+          <w:rFonts w:asciiTheme="minorHAnsi" w:hAnsiTheme="minorHAnsi" w:cstheme="minorHAnsi"/>
+          <w:color w:val="222222"/>
+          <w:sz w:val="22"/>
+          <w:szCs w:val="22"/>
+        </w:rPr>
+        <w:t>satu</w:t>
+      </w:r>
+      <w:proofErr w:type="spellEnd"/>
+      <w:r>
+        <w:rPr>
+          <w:rFonts w:asciiTheme="minorHAnsi" w:hAnsiTheme="minorHAnsi" w:cstheme="minorHAnsi"/>
+          <w:color w:val="222222"/>
+          <w:sz w:val="22"/>
+          <w:szCs w:val="22"/>
+        </w:rPr>
+        <w:t xml:space="preserve"> server </w:t>
+      </w:r>
+      <w:proofErr w:type="spellStart"/>
+      <w:r>
+        <w:rPr>
+          <w:rFonts w:asciiTheme="minorHAnsi" w:hAnsiTheme="minorHAnsi" w:cstheme="minorHAnsi"/>
+          <w:color w:val="222222"/>
+          <w:sz w:val="22"/>
+          <w:szCs w:val="22"/>
+        </w:rPr>
+        <w:t>dengan</w:t>
+      </w:r>
+      <w:proofErr w:type="spellEnd"/>
+      <w:r>
+        <w:rPr>
+          <w:rFonts w:asciiTheme="minorHAnsi" w:hAnsiTheme="minorHAnsi" w:cstheme="minorHAnsi"/>
+          <w:color w:val="222222"/>
+          <w:sz w:val="22"/>
+          <w:szCs w:val="22"/>
+        </w:rPr>
+        <w:t xml:space="preserve"> </w:t>
+      </w:r>
+      <w:proofErr w:type="spellStart"/>
+      <w:r>
+        <w:rPr>
+          <w:rFonts w:asciiTheme="minorHAnsi" w:hAnsiTheme="minorHAnsi" w:cstheme="minorHAnsi"/>
+          <w:color w:val="222222"/>
+          <w:sz w:val="22"/>
+          <w:szCs w:val="22"/>
+        </w:rPr>
+        <w:t>pengguna</w:t>
+      </w:r>
+      <w:proofErr w:type="spellEnd"/>
+      <w:r>
+        <w:rPr>
+          <w:rFonts w:asciiTheme="minorHAnsi" w:hAnsiTheme="minorHAnsi" w:cstheme="minorHAnsi"/>
+          <w:color w:val="222222"/>
+          <w:sz w:val="22"/>
+          <w:szCs w:val="22"/>
+        </w:rPr>
+        <w:t xml:space="preserve"> emulator </w:t>
+      </w:r>
+      <w:proofErr w:type="spellStart"/>
+      <w:r>
+        <w:rPr>
+          <w:rFonts w:asciiTheme="minorHAnsi" w:hAnsiTheme="minorHAnsi" w:cstheme="minorHAnsi"/>
+          <w:color w:val="222222"/>
+          <w:sz w:val="22"/>
+          <w:szCs w:val="22"/>
+        </w:rPr>
+        <w:t>lainnya</w:t>
+      </w:r>
+      <w:proofErr w:type="spellEnd"/>
+      <w:r>
+        <w:rPr>
+          <w:rFonts w:asciiTheme="minorHAnsi" w:hAnsiTheme="minorHAnsi" w:cstheme="minorHAnsi"/>
+          <w:color w:val="222222"/>
+          <w:sz w:val="22"/>
+          <w:szCs w:val="22"/>
+        </w:rPr>
+        <w:t xml:space="preserve">. Setelah </w:t>
+      </w:r>
+      <w:proofErr w:type="spellStart"/>
+      <w:r>
+        <w:rPr>
+          <w:rFonts w:asciiTheme="minorHAnsi" w:hAnsiTheme="minorHAnsi" w:cstheme="minorHAnsi"/>
+          <w:color w:val="222222"/>
+          <w:sz w:val="22"/>
+          <w:szCs w:val="22"/>
+        </w:rPr>
+        <w:t>itu</w:t>
+      </w:r>
+      <w:proofErr w:type="spellEnd"/>
+      <w:r>
+        <w:rPr>
+          <w:rFonts w:asciiTheme="minorHAnsi" w:hAnsiTheme="minorHAnsi" w:cstheme="minorHAnsi"/>
+          <w:color w:val="222222"/>
+          <w:sz w:val="22"/>
+          <w:szCs w:val="22"/>
+        </w:rPr>
+        <w:t xml:space="preserve"> developer </w:t>
+      </w:r>
+      <w:proofErr w:type="spellStart"/>
+      <w:proofErr w:type="gramStart"/>
+      <w:r>
+        <w:rPr>
+          <w:rFonts w:asciiTheme="minorHAnsi" w:hAnsiTheme="minorHAnsi" w:cstheme="minorHAnsi"/>
+          <w:color w:val="222222"/>
+          <w:sz w:val="22"/>
+          <w:szCs w:val="22"/>
+        </w:rPr>
+        <w:t>meril;is</w:t>
+      </w:r>
+      <w:proofErr w:type="spellEnd"/>
+      <w:proofErr w:type="gramEnd"/>
+      <w:r>
+        <w:rPr>
+          <w:rFonts w:asciiTheme="minorHAnsi" w:hAnsiTheme="minorHAnsi" w:cstheme="minorHAnsi"/>
+          <w:color w:val="222222"/>
+          <w:sz w:val="22"/>
+          <w:szCs w:val="22"/>
+        </w:rPr>
+        <w:t xml:space="preserve"> emulator official </w:t>
+      </w:r>
+      <w:proofErr w:type="spellStart"/>
+      <w:r>
+        <w:rPr>
+          <w:rFonts w:asciiTheme="minorHAnsi" w:hAnsiTheme="minorHAnsi" w:cstheme="minorHAnsi"/>
+          <w:color w:val="222222"/>
+          <w:sz w:val="22"/>
+          <w:szCs w:val="22"/>
+        </w:rPr>
+        <w:t>ini</w:t>
+      </w:r>
+      <w:proofErr w:type="spellEnd"/>
+      <w:r>
+        <w:rPr>
+          <w:rFonts w:asciiTheme="minorHAnsi" w:hAnsiTheme="minorHAnsi" w:cstheme="minorHAnsi"/>
+          <w:color w:val="222222"/>
+          <w:sz w:val="22"/>
+          <w:szCs w:val="22"/>
+        </w:rPr>
+        <w:t xml:space="preserve"> </w:t>
+      </w:r>
+      <w:proofErr w:type="spellStart"/>
+      <w:r>
+        <w:rPr>
+          <w:rFonts w:asciiTheme="minorHAnsi" w:hAnsiTheme="minorHAnsi" w:cstheme="minorHAnsi"/>
+          <w:color w:val="222222"/>
+          <w:sz w:val="22"/>
+          <w:szCs w:val="22"/>
+        </w:rPr>
+        <w:t>untuk</w:t>
+      </w:r>
+      <w:proofErr w:type="spellEnd"/>
+      <w:r>
+        <w:rPr>
+          <w:rFonts w:asciiTheme="minorHAnsi" w:hAnsiTheme="minorHAnsi" w:cstheme="minorHAnsi"/>
+          <w:color w:val="222222"/>
+          <w:sz w:val="22"/>
+          <w:szCs w:val="22"/>
+        </w:rPr>
+        <w:t xml:space="preserve"> </w:t>
+      </w:r>
+      <w:proofErr w:type="spellStart"/>
+      <w:r>
+        <w:rPr>
+          <w:rFonts w:asciiTheme="minorHAnsi" w:hAnsiTheme="minorHAnsi" w:cstheme="minorHAnsi"/>
+          <w:color w:val="222222"/>
+          <w:sz w:val="22"/>
+          <w:szCs w:val="22"/>
+        </w:rPr>
+        <w:t>memfasilitasikan</w:t>
+      </w:r>
+      <w:proofErr w:type="spellEnd"/>
+      <w:r>
+        <w:rPr>
+          <w:rFonts w:asciiTheme="minorHAnsi" w:hAnsiTheme="minorHAnsi" w:cstheme="minorHAnsi"/>
+          <w:color w:val="222222"/>
+          <w:sz w:val="22"/>
+          <w:szCs w:val="22"/>
+        </w:rPr>
+        <w:t xml:space="preserve"> para </w:t>
+      </w:r>
+      <w:proofErr w:type="spellStart"/>
+      <w:r>
+        <w:rPr>
+          <w:rFonts w:asciiTheme="minorHAnsi" w:hAnsiTheme="minorHAnsi" w:cstheme="minorHAnsi"/>
+          <w:color w:val="222222"/>
+          <w:sz w:val="22"/>
+          <w:szCs w:val="22"/>
+        </w:rPr>
+        <w:t>pemain</w:t>
+      </w:r>
+      <w:proofErr w:type="spellEnd"/>
+      <w:r>
+        <w:rPr>
+          <w:rFonts w:asciiTheme="minorHAnsi" w:hAnsiTheme="minorHAnsi" w:cstheme="minorHAnsi"/>
+          <w:color w:val="222222"/>
+          <w:sz w:val="22"/>
+          <w:szCs w:val="22"/>
+        </w:rPr>
+        <w:t xml:space="preserve"> </w:t>
+      </w:r>
+      <w:proofErr w:type="spellStart"/>
+      <w:r>
+        <w:rPr>
+          <w:rFonts w:asciiTheme="minorHAnsi" w:hAnsiTheme="minorHAnsi" w:cstheme="minorHAnsi"/>
+          <w:color w:val="222222"/>
+          <w:sz w:val="22"/>
+          <w:szCs w:val="22"/>
+        </w:rPr>
+        <w:t>tersebut</w:t>
+      </w:r>
+      <w:proofErr w:type="spellEnd"/>
+      <w:r>
+        <w:rPr>
+          <w:rFonts w:asciiTheme="minorHAnsi" w:hAnsiTheme="minorHAnsi" w:cstheme="minorHAnsi"/>
+          <w:color w:val="222222"/>
+          <w:sz w:val="22"/>
+          <w:szCs w:val="22"/>
+        </w:rPr>
+        <w:t xml:space="preserve"> dan pada </w:t>
+      </w:r>
+      <w:proofErr w:type="spellStart"/>
+      <w:r>
+        <w:rPr>
+          <w:rFonts w:asciiTheme="minorHAnsi" w:hAnsiTheme="minorHAnsi" w:cstheme="minorHAnsi"/>
+          <w:color w:val="222222"/>
+          <w:sz w:val="22"/>
+          <w:szCs w:val="22"/>
+        </w:rPr>
+        <w:t>waktu</w:t>
+      </w:r>
+      <w:proofErr w:type="spellEnd"/>
+      <w:r>
+        <w:rPr>
+          <w:rFonts w:asciiTheme="minorHAnsi" w:hAnsiTheme="minorHAnsi" w:cstheme="minorHAnsi"/>
+          <w:color w:val="222222"/>
+          <w:sz w:val="22"/>
+          <w:szCs w:val="22"/>
+        </w:rPr>
+        <w:t xml:space="preserve"> yang </w:t>
+      </w:r>
+      <w:proofErr w:type="spellStart"/>
+      <w:r>
+        <w:rPr>
+          <w:rFonts w:asciiTheme="minorHAnsi" w:hAnsiTheme="minorHAnsi" w:cstheme="minorHAnsi"/>
+          <w:color w:val="222222"/>
+          <w:sz w:val="22"/>
+          <w:szCs w:val="22"/>
+        </w:rPr>
+        <w:t>bersamaan</w:t>
+      </w:r>
+      <w:proofErr w:type="spellEnd"/>
+      <w:r>
+        <w:rPr>
+          <w:rFonts w:asciiTheme="minorHAnsi" w:hAnsiTheme="minorHAnsi" w:cstheme="minorHAnsi"/>
+          <w:color w:val="222222"/>
+          <w:sz w:val="22"/>
+          <w:szCs w:val="22"/>
+        </w:rPr>
+        <w:t xml:space="preserve"> </w:t>
+      </w:r>
+      <w:proofErr w:type="spellStart"/>
+      <w:r>
+        <w:rPr>
+          <w:rFonts w:asciiTheme="minorHAnsi" w:hAnsiTheme="minorHAnsi" w:cstheme="minorHAnsi"/>
+          <w:color w:val="222222"/>
+          <w:sz w:val="22"/>
+          <w:szCs w:val="22"/>
+        </w:rPr>
+        <w:t>mengatasi</w:t>
+      </w:r>
+      <w:proofErr w:type="spellEnd"/>
+      <w:r>
+        <w:rPr>
+          <w:rFonts w:asciiTheme="minorHAnsi" w:hAnsiTheme="minorHAnsi" w:cstheme="minorHAnsi"/>
+          <w:color w:val="222222"/>
+          <w:sz w:val="22"/>
+          <w:szCs w:val="22"/>
+        </w:rPr>
+        <w:t xml:space="preserve"> </w:t>
+      </w:r>
+      <w:proofErr w:type="spellStart"/>
+      <w:r>
+        <w:rPr>
+          <w:rFonts w:asciiTheme="minorHAnsi" w:hAnsiTheme="minorHAnsi" w:cstheme="minorHAnsi"/>
+          <w:color w:val="222222"/>
+          <w:sz w:val="22"/>
+          <w:szCs w:val="22"/>
+        </w:rPr>
+        <w:t>masalah</w:t>
+      </w:r>
+      <w:proofErr w:type="spellEnd"/>
+      <w:r>
+        <w:rPr>
+          <w:rFonts w:asciiTheme="minorHAnsi" w:hAnsiTheme="minorHAnsi" w:cstheme="minorHAnsi"/>
+          <w:color w:val="222222"/>
+          <w:sz w:val="22"/>
+          <w:szCs w:val="22"/>
+        </w:rPr>
+        <w:t xml:space="preserve"> “cheating” </w:t>
+      </w:r>
+      <w:proofErr w:type="spellStart"/>
+      <w:r>
+        <w:rPr>
+          <w:rFonts w:asciiTheme="minorHAnsi" w:hAnsiTheme="minorHAnsi" w:cstheme="minorHAnsi"/>
+          <w:color w:val="222222"/>
+          <w:sz w:val="22"/>
+          <w:szCs w:val="22"/>
+        </w:rPr>
+        <w:t>dengan</w:t>
+      </w:r>
+      <w:proofErr w:type="spellEnd"/>
+      <w:r>
+        <w:rPr>
+          <w:rFonts w:asciiTheme="minorHAnsi" w:hAnsiTheme="minorHAnsi" w:cstheme="minorHAnsi"/>
+          <w:color w:val="222222"/>
+          <w:sz w:val="22"/>
+          <w:szCs w:val="22"/>
+        </w:rPr>
+        <w:t xml:space="preserve"> </w:t>
+      </w:r>
+      <w:proofErr w:type="spellStart"/>
+      <w:r>
+        <w:rPr>
+          <w:rFonts w:asciiTheme="minorHAnsi" w:hAnsiTheme="minorHAnsi" w:cstheme="minorHAnsi"/>
+          <w:color w:val="222222"/>
+          <w:sz w:val="22"/>
+          <w:szCs w:val="22"/>
+        </w:rPr>
+        <w:t>menggunakan</w:t>
+      </w:r>
+      <w:proofErr w:type="spellEnd"/>
+      <w:r>
+        <w:rPr>
+          <w:rFonts w:asciiTheme="minorHAnsi" w:hAnsiTheme="minorHAnsi" w:cstheme="minorHAnsi"/>
+          <w:color w:val="222222"/>
+          <w:sz w:val="22"/>
+          <w:szCs w:val="22"/>
+        </w:rPr>
+        <w:t xml:space="preserve"> emulator </w:t>
+      </w:r>
+      <w:proofErr w:type="spellStart"/>
+      <w:r>
+        <w:rPr>
+          <w:rFonts w:asciiTheme="minorHAnsi" w:hAnsiTheme="minorHAnsi" w:cstheme="minorHAnsi"/>
+          <w:color w:val="222222"/>
+          <w:sz w:val="22"/>
+          <w:szCs w:val="22"/>
+        </w:rPr>
+        <w:t>ini</w:t>
+      </w:r>
+      <w:proofErr w:type="spellEnd"/>
+      <w:r>
+        <w:rPr>
+          <w:rFonts w:asciiTheme="minorHAnsi" w:hAnsiTheme="minorHAnsi" w:cstheme="minorHAnsi"/>
+          <w:color w:val="222222"/>
+          <w:sz w:val="22"/>
+          <w:szCs w:val="22"/>
+        </w:rPr>
+        <w:t xml:space="preserve">. </w:t>
+      </w:r>
+      <w:proofErr w:type="spellStart"/>
+      <w:r>
+        <w:rPr>
+          <w:rFonts w:asciiTheme="minorHAnsi" w:hAnsiTheme="minorHAnsi" w:cstheme="minorHAnsi"/>
+          <w:color w:val="222222"/>
+          <w:sz w:val="22"/>
+          <w:szCs w:val="22"/>
+        </w:rPr>
+        <w:t>Dengan</w:t>
+      </w:r>
+      <w:proofErr w:type="spellEnd"/>
+      <w:r>
+        <w:rPr>
+          <w:rFonts w:asciiTheme="minorHAnsi" w:hAnsiTheme="minorHAnsi" w:cstheme="minorHAnsi"/>
+          <w:color w:val="222222"/>
+          <w:sz w:val="22"/>
+          <w:szCs w:val="22"/>
+        </w:rPr>
+        <w:t xml:space="preserve"> </w:t>
+      </w:r>
+      <w:proofErr w:type="spellStart"/>
+      <w:r>
+        <w:rPr>
+          <w:rFonts w:asciiTheme="minorHAnsi" w:hAnsiTheme="minorHAnsi" w:cstheme="minorHAnsi"/>
+          <w:color w:val="222222"/>
+          <w:sz w:val="22"/>
+          <w:szCs w:val="22"/>
+        </w:rPr>
+        <w:t>begitu</w:t>
+      </w:r>
+      <w:proofErr w:type="spellEnd"/>
+      <w:r>
+        <w:rPr>
+          <w:rFonts w:asciiTheme="minorHAnsi" w:hAnsiTheme="minorHAnsi" w:cstheme="minorHAnsi"/>
+          <w:color w:val="222222"/>
+          <w:sz w:val="22"/>
+          <w:szCs w:val="22"/>
+        </w:rPr>
+        <w:t xml:space="preserve"> </w:t>
+      </w:r>
+      <w:proofErr w:type="spellStart"/>
+      <w:r>
+        <w:rPr>
+          <w:rFonts w:asciiTheme="minorHAnsi" w:hAnsiTheme="minorHAnsi" w:cstheme="minorHAnsi"/>
+          <w:color w:val="222222"/>
+          <w:sz w:val="22"/>
+          <w:szCs w:val="22"/>
+        </w:rPr>
+        <w:t>lahirlah</w:t>
+      </w:r>
+      <w:proofErr w:type="spellEnd"/>
+      <w:r>
+        <w:rPr>
+          <w:rFonts w:asciiTheme="minorHAnsi" w:hAnsiTheme="minorHAnsi" w:cstheme="minorHAnsi"/>
+          <w:color w:val="222222"/>
+          <w:sz w:val="22"/>
+          <w:szCs w:val="22"/>
+        </w:rPr>
+        <w:t xml:space="preserve"> PUBG “gratis” yang </w:t>
+      </w:r>
+      <w:proofErr w:type="spellStart"/>
+      <w:r>
+        <w:rPr>
+          <w:rFonts w:asciiTheme="minorHAnsi" w:hAnsiTheme="minorHAnsi" w:cstheme="minorHAnsi"/>
+          <w:color w:val="222222"/>
+          <w:sz w:val="22"/>
+          <w:szCs w:val="22"/>
+        </w:rPr>
+        <w:t>dapat</w:t>
+      </w:r>
+      <w:proofErr w:type="spellEnd"/>
+      <w:r>
+        <w:rPr>
+          <w:rFonts w:asciiTheme="minorHAnsi" w:hAnsiTheme="minorHAnsi" w:cstheme="minorHAnsi"/>
+          <w:color w:val="222222"/>
+          <w:sz w:val="22"/>
+          <w:szCs w:val="22"/>
+        </w:rPr>
+        <w:t xml:space="preserve"> </w:t>
+      </w:r>
+      <w:proofErr w:type="spellStart"/>
+      <w:r>
+        <w:rPr>
+          <w:rFonts w:asciiTheme="minorHAnsi" w:hAnsiTheme="minorHAnsi" w:cstheme="minorHAnsi"/>
+          <w:color w:val="222222"/>
+          <w:sz w:val="22"/>
+          <w:szCs w:val="22"/>
+        </w:rPr>
+        <w:t>dimainkan</w:t>
+      </w:r>
+      <w:proofErr w:type="spellEnd"/>
+      <w:r>
+        <w:rPr>
+          <w:rFonts w:asciiTheme="minorHAnsi" w:hAnsiTheme="minorHAnsi" w:cstheme="minorHAnsi"/>
+          <w:color w:val="222222"/>
+          <w:sz w:val="22"/>
+          <w:szCs w:val="22"/>
+        </w:rPr>
+        <w:t xml:space="preserve"> di PC.</w:t>
+      </w:r>
+    </w:p>
+    <w:p>
+      <w:pPr>
+        <w:rPr>
+          <w:rFonts w:cstheme="minorHAnsi"/>
+        </w:rPr>
+      </w:pPr>
+      <w:r>
+        <w:rPr>
+          <w:rFonts w:cstheme="minorHAnsi"/>
+        </w:rPr>
+        <w:br w:type="page"/>
+      </w:r>
+      <w:bookmarkStart w:id="0" w:name="_GoBack"/>
+      <w:bookmarkEnd w:id="0"/>
+    </w:p>
+    <w:p>
+      <w:pPr>
+        <w:rPr>
+          <w:rFonts w:cstheme="minorHAnsi"/>
+        </w:rPr>
+      </w:pPr>
+    </w:p>
+    <w:p>
+      <w:pPr>
+        <w:rPr>
+          <w:rFonts w:cstheme="minorHAnsi"/>
+          <w:b/>
+          <w:sz w:val="24"/>
+        </w:rPr>
+      </w:pPr>
+      <w:proofErr w:type="spellStart"/>
+      <w:proofErr w:type="gramStart"/>
+      <w:r>
+        <w:rPr>
+          <w:rFonts w:cstheme="minorHAnsi"/>
+          <w:b/>
+          <w:sz w:val="24"/>
+        </w:rPr>
+        <w:t>GamePlay</w:t>
+      </w:r>
+      <w:proofErr w:type="spellEnd"/>
+      <w:r>
+        <w:rPr>
+          <w:rFonts w:cstheme="minorHAnsi"/>
+          <w:b/>
+          <w:sz w:val="24"/>
+        </w:rPr>
+        <w:t xml:space="preserve"> :</w:t>
+      </w:r>
+      <w:proofErr w:type="gramEnd"/>
+    </w:p>
+    <w:p>
+      <w:pPr>
+        <w:rPr>
+          <w:rFonts w:cstheme="minorHAnsi"/>
+          <w:b/>
+          <w:sz w:val="24"/>
+        </w:rPr>
+      </w:pPr>
+      <w:r>
+        <w:rPr>
+          <w:rFonts w:cstheme="minorHAnsi"/>
+          <w:b/>
+          <w:noProof/>
+          <w:sz w:val="24"/>
+        </w:rPr>
+        <w:drawing>
+          <wp:anchor distT="0" distB="0" distL="114300" distR="114300" simplePos="0" relativeHeight="251658240" behindDoc="0" locked="0" layoutInCell="1" allowOverlap="1">
+            <wp:simplePos x="0" y="0"/>
+            <wp:positionH relativeFrom="margin">
+              <wp:posOffset>-2540</wp:posOffset>
+            </wp:positionH>
+            <wp:positionV relativeFrom="paragraph">
+              <wp:posOffset>147955</wp:posOffset>
             </wp:positionV>
             <wp:extent cx="5724525" cy="2609850"/>
             <wp:effectExtent l="0" t="0" r="9525" b="0"/>
@@ -2074,7 +2299,7 @@
                     </pic:cNvPicPr>
                   </pic:nvPicPr>
                   <pic:blipFill>
-                    <a:blip r:embed="rId5">
+                    <a:blip r:embed="rId7">
                       <a:extLst>
                         <a:ext uri="{28A0092B-C50C-407E-A947-70E740481C1C}">
                           <a14:useLocalDpi xmlns:a14="http://schemas.microsoft.com/office/drawing/2010/main" val="0"/>
@@ -2111,26 +2336,6 @@
           </wp:anchor>
         </w:drawing>
       </w:r>
-      <w:proofErr w:type="spellStart"/>
-      <w:proofErr w:type="gramStart"/>
-      <w:r>
-        <w:rPr>
-          <w:rFonts w:cstheme="minorHAnsi"/>
-          <w:b/>
-          <w:sz w:val="24"/>
-        </w:rPr>
-        <w:t>GamePlay</w:t>
-      </w:r>
-      <w:proofErr w:type="spellEnd"/>
-      <w:r>
-        <w:rPr>
-          <w:rFonts w:cstheme="minorHAnsi"/>
-          <w:b/>
-          <w:sz w:val="24"/>
-        </w:rPr>
-        <w:t xml:space="preserve"> :</w:t>
-      </w:r>
-      <w:proofErr w:type="gramEnd"/>
     </w:p>
     <w:p>
       <w:pPr>
@@ -2456,7 +2661,6 @@
         <w:rPr>
           <w:rFonts w:cstheme="minorHAnsi"/>
         </w:rPr>
-        <w:lastRenderedPageBreak/>
         <w:t>mempersenjatai</w:t>
       </w:r>
       <w:proofErr w:type="spellEnd"/>
@@ -3737,7 +3941,7 @@
                     </pic:cNvPicPr>
                   </pic:nvPicPr>
                   <pic:blipFill>
-                    <a:blip r:embed="rId6" cstate="print">
+                    <a:blip r:embed="rId8" cstate="print">
                       <a:extLst>
                         <a:ext uri="{28A0092B-C50C-407E-A947-70E740481C1C}">
                           <a14:useLocalDpi xmlns:a14="http://schemas.microsoft.com/office/drawing/2010/main" val="0"/>
@@ -3873,6 +4077,15 @@
           <w:rFonts w:cstheme="minorHAnsi"/>
         </w:rPr>
       </w:pPr>
+    </w:p>
+    <w:p>
+      <w:pPr>
+        <w:ind w:firstLine="720"/>
+        <w:jc w:val="both"/>
+        <w:rPr>
+          <w:rFonts w:cstheme="minorHAnsi"/>
+        </w:rPr>
+      </w:pPr>
       <w:proofErr w:type="spellStart"/>
       <w:r>
         <w:rPr>
@@ -8523,7 +8736,15 @@
           <w:rFonts w:cstheme="minorHAnsi"/>
           <w:sz w:val="24"/>
         </w:rPr>
-        <w:t xml:space="preserve"> yang </w:t>
+        <w:t xml:space="preserve"> </w:t>
+      </w:r>
+      <w:r>
+        <w:rPr>
+          <w:rFonts w:cstheme="minorHAnsi"/>
+          <w:sz w:val="24"/>
+        </w:rPr>
+        <w:lastRenderedPageBreak/>
+        <w:t xml:space="preserve">yang </w:t>
       </w:r>
       <w:proofErr w:type="spellStart"/>
       <w:r>
